--- a/02_dialog-boxes/00_tools/0_find_replace/01_20_sp_detprob_cat.docx
+++ b/02_dialog-boxes/00_tools/0_find_replace/01_20_sp_detprob_cat.docx
@@ -275,13 +275,7 @@
         <w:t xml:space="preserve"> </w:t>
       </w:r>
       <w:r>
-        <w:t xml:space="preserve">{{ </w:t>
-      </w:r>
-      <w:r>
-        <w:t>def</w:t>
-      </w:r>
-      <w:r>
-        <w:t>_sp_detprob_cat_low }}</w:t>
+        <w:t>{{ def_sp_detprob_cat_low }}</w:t>
       </w:r>
       <w:r>
         <w:rPr>
@@ -310,21 +304,7 @@
           <w:b/>
           <w:bCs/>
         </w:rPr>
-        <w:t>{{ name_sp_detprob_cat_</w:t>
-      </w:r>
-      <w:r>
-        <w:rPr>
-          <w:b/>
-          <w:bCs/>
-        </w:rPr>
-        <w:t>med</w:t>
-      </w:r>
-      <w:r>
-        <w:rPr>
-          <w:b/>
-          <w:bCs/>
-        </w:rPr>
-        <w:t xml:space="preserve"> }}</w:t>
+        <w:t>{{ name_sp_detprob_cat_med }}</w:t>
       </w:r>
       <w:r>
         <w:rPr>
@@ -1027,7 +1007,6 @@
         <w:rPr>
           <w:sz w:val="24"/>
         </w:rPr>
-        <w:lastRenderedPageBreak/>
         <w:t xml:space="preserve">&gt; </w:t>
       </w:r>
       <w:r>
@@ -1319,7 +1298,6 @@
     <w:p/>
     <w:p>
       <w:r>
-        <w:lastRenderedPageBreak/>
         <w:t>```{figure} ../03_images/03_image_files/rcsc_et_al_2024_detectionprob_hofmeester_et_al_2019_fig1_clipped.png</w:t>
       </w:r>
     </w:p>
@@ -1644,7 +1622,6 @@
               <w:rPr>
                 <w:color w:val="000000"/>
               </w:rPr>
-              <w:lastRenderedPageBreak/>
               <w:drawing>
                 <wp:inline distT="114300" distB="114300" distL="114300" distR="114300" wp14:anchorId="11FC3E55" wp14:editId="32F176DB">
                   <wp:extent cx="2630328" cy="2697773"/>
@@ -2098,7 +2075,6 @@
                 <w:sz w:val="20"/>
                 <w:szCs w:val="20"/>
               </w:rPr>
-              <w:lastRenderedPageBreak/>
               <w:drawing>
                 <wp:inline distT="0" distB="0" distL="0" distR="0" wp14:anchorId="676C4F39" wp14:editId="412838F7">
                   <wp:extent cx="2661920" cy="1965960"/>
@@ -2417,14 +2393,7 @@
               <w:rPr>
                 <w:szCs w:val="22"/>
               </w:rPr>
-              <w:t xml:space="preserve">(A) The true (unknown) species pool of a metacommunity represented at a site comprises species that have been detected there (green bin), those that have not yet been detected at the site but have been detected at other surveyed sites (yellow bin), and those that have not yet been detected at this or any site but occur in the region (white bin). (B) As temporal and spatial replication (i.e., sampling effort) increases, knowledge of the species pool changes for both the site (green bins) and the metacommunity (green + yellow + white bins). When a site is surveyed few times, the relative size of each bin depends on the factors affecting detectability (Figure 1). If there are few sites and few surveys per site, a large portion of the metacommunity may not be detected (white bin of upper left rectangle), either at the site or at other sites. As the number of surveys per site increases (temporal replication) but not the number of sites surveyed (i.e., little spatial </w:t>
-            </w:r>
-            <w:r>
-              <w:rPr>
-                <w:szCs w:val="22"/>
-              </w:rPr>
-              <w:lastRenderedPageBreak/>
-              <w:t>replication), the total number of species detected per site increases (green bin in upper right rectangle), mostly as a result of detecting species that are likely to occur at other sites (yellow bin). When the total number of sites surveyed increases (spatial replication) but not the number of surveys (i.e., little temporal replication), the number of species undetected in the region decreases (white bin in lower left rectangle), but the number of species detected per site remains the same (green bin). As both the number of surveys per site and the number of sites surveyed increase, a greater proportion of species in the metacommunity will be known (green + yellow bins in lower right rectangle), either from being directly detected at the site (green bin) or by being detected at other sites (yellow bin).</w:t>
+              <w:t>(A) The true (unknown) species pool of a metacommunity represented at a site comprises species that have been detected there (green bin), those that have not yet been detected at the site but have been detected at other surveyed sites (yellow bin), and those that have not yet been detected at this or any site but occur in the region (white bin). (B) As temporal and spatial replication (i.e., sampling effort) increases, knowledge of the species pool changes for both the site (green bins) and the metacommunity (green + yellow + white bins). When a site is surveyed few times, the relative size of each bin depends on the factors affecting detectability (Figure 1). If there are few sites and few surveys per site, a large portion of the metacommunity may not be detected (white bin of upper left rectangle), either at the site or at other sites. As the number of surveys per site increases (temporal replication) but not the number of sites surveyed (i.e., little spatial replication), the total number of species detected per site increases (green bin in upper right rectangle), mostly as a result of detecting species that are likely to occur at other sites (yellow bin). When the total number of sites surveyed increases (spatial replication) but not the number of surveys (i.e., little temporal replication), the number of species undetected in the region decreases (white bin in lower left rectangle), but the number of species detected per site remains the same (green bin). As both the number of surveys per site and the number of sites surveyed increase, a greater proportion of species in the metacommunity will be known (green + yellow bins in lower right rectangle), either from being directly detected at the site (green bin) or by being detected at other sites (yellow bin).</w:t>
             </w:r>
           </w:p>
           <w:p>
@@ -2466,7 +2435,6 @@
                 <w:szCs w:val="22"/>
                 <w:highlight w:val="cyan"/>
               </w:rPr>
-              <w:lastRenderedPageBreak/>
               <w:t>iknayan_et_al_2014</w:t>
             </w:r>
             <w:bookmarkEnd w:id="17"/>
@@ -2643,7 +2611,6 @@
               <w:rPr>
                 <w:noProof/>
               </w:rPr>
-              <w:lastRenderedPageBreak/>
               <w:drawing>
                 <wp:inline distT="0" distB="0" distL="0" distR="0" wp14:anchorId="0B5AEB85" wp14:editId="58F19966">
                   <wp:extent cx="2661920" cy="1158875"/>
@@ -2717,7 +2684,6 @@
               <w:rPr>
                 <w:szCs w:val="22"/>
               </w:rPr>
-              <w:lastRenderedPageBreak/>
               <w:t>findlay_</w:t>
             </w:r>
             <w:r>
@@ -2769,14 +2735,7 @@
               <w:rPr>
                 <w:szCs w:val="22"/>
               </w:rPr>
-              <w:t xml:space="preserve">**Findlay et al. (2020) - Fig. 1** The sequential processes required to detect an animal on a cameratrap given that it is present. Failure of any of these processes leads to a false-negative; therefore, detection success requires a positive outcome from all the component processes. Specific terminology we use in this study to quantify these </w:t>
-            </w:r>
-            <w:r>
-              <w:rPr>
-                <w:szCs w:val="22"/>
-              </w:rPr>
-              <w:lastRenderedPageBreak/>
-              <w:t>processes is also shown. ‘Detection probability’ can thus be considered the product of a series of conditional probabilities representing each of these processes</w:t>
+              <w:t>**Findlay et al. (2020) - Fig. 1** The sequential processes required to detect an animal on a cameratrap given that it is present. Failure of any of these processes leads to a false-negative; therefore, detection success requires a positive outcome from all the component processes. Specific terminology we use in this study to quantify these processes is also shown. ‘Detection probability’ can thus be considered the product of a series of conditional probabilities representing each of these processes</w:t>
             </w:r>
             <w:r>
               <w:rPr>
@@ -2808,7 +2767,6 @@
               <w:rPr>
                 <w:szCs w:val="22"/>
               </w:rPr>
-              <w:lastRenderedPageBreak/>
               <w:t>findlay_</w:t>
             </w:r>
             <w:r>
@@ -3237,7 +3195,6 @@
               <w:rPr>
                 <w:noProof/>
               </w:rPr>
-              <w:lastRenderedPageBreak/>
               <w:drawing>
                 <wp:inline distT="0" distB="0" distL="0" distR="0" wp14:anchorId="7E10759F" wp14:editId="39E9FDC1">
                   <wp:extent cx="2661920" cy="1911985"/>
@@ -4458,7 +4415,6 @@
         <w:pStyle w:val="Heading2"/>
       </w:pPr>
       <w:r>
-        <w:lastRenderedPageBreak/>
         <w:t>Analytical tools &amp; resources</w:t>
       </w:r>
     </w:p>
@@ -5183,7 +5139,6 @@
           <w:p>
             <w:bookmarkStart w:id="102" w:name="resource8_type"/>
             <w:r>
-              <w:lastRenderedPageBreak/>
               <w:t>resource</w:t>
             </w:r>
             <w:r>
@@ -6541,7 +6496,6 @@
           <w:color w:val="000000"/>
           <w:highlight w:val="yellow"/>
         </w:rPr>
-        <w:lastRenderedPageBreak/>
         <w:t xml:space="preserve">Unmeasured variation in detectability can cause large errors in estimates of both occurrence and abundance (Burton et al. 2015; Dénes et al. 2015; Kays et al. 2021). </w:t>
       </w:r>
     </w:p>
@@ -6730,7 +6684,6 @@
         <w:pStyle w:val="Heading1"/>
       </w:pPr>
       <w:r>
-        <w:lastRenderedPageBreak/>
         <w:t>POPULATE – INFO</w:t>
       </w:r>
     </w:p>
@@ -7247,59 +7200,201 @@
       </w:r>
     </w:p>
     <w:p>
-      <w:r>
-        <w:t>- **Low**:</w:t>
-      </w:r>
-    </w:p>
-    <w:p>
-      <w:r>
-        <w:t xml:space="preserve">    - &lt; 0.1 ({{ rtxt_tobler_powell_2013 }})</w:t>
-      </w:r>
-    </w:p>
-    <w:p>
-      <w:r>
-        <w:t xml:space="preserve">    - &lt; 0.05 ({{ rtxt_shannon_et_al_2014 }})</w:t>
-      </w:r>
-    </w:p>
-    <w:p>
-      <w:r>
-        <w:t xml:space="preserve">    - 0–0.37 ({{ rtxt_chatterjee_et_al_2021 }})</w:t>
-      </w:r>
-    </w:p>
-    <w:p>
-      <w:r>
-        <w:t xml:space="preserve">- **Medium**: </w:t>
-      </w:r>
-    </w:p>
-    <w:p>
-      <w:r>
-        <w:t xml:space="preserve">    - 0.37–0.67 ({{ rtxt_chatterjee_et_al_2021 }})</w:t>
-      </w:r>
-    </w:p>
-    <w:p>
-      <w:r>
-        <w:lastRenderedPageBreak/>
-        <w:t>- **High**:</w:t>
-      </w:r>
-    </w:p>
-    <w:p>
-      <w:r>
-        <w:t xml:space="preserve">    - 0.67–1 ({{ rtxt_chatterjee_et_al_2021 }})</w:t>
-      </w:r>
-    </w:p>
-    <w:p>
-      <w:r>
-        <w:t xml:space="preserve">    - \&gt; 0.5 ({{ rtxt_mackenzie_royle_2005 }})</w:t>
-      </w:r>
-    </w:p>
-    <w:p>
-      <w:r>
-        <w:t>- **Unknown**: select this option if you’re not sure of the detection probability of your {{ target_species_tu }} (single or multiple species)</w:t>
-      </w:r>
-    </w:p>
-    <w:p>
-      <w:r>
-        <w:t>- **Multiple**: select this option if your study include multiple {{ target_species_tu }}.</w:t>
+      <w:pPr>
+        <w:rPr>
+          <w:b/>
+          <w:bCs/>
+        </w:rPr>
+      </w:pPr>
+      <w:r>
+        <w:rPr>
+          <w:b/>
+          <w:bCs/>
+        </w:rPr>
+        <w:t>- **{{ name_sp_detprob_cat_low }}**:</w:t>
+      </w:r>
+      <w:r>
+        <w:rPr>
+          <w:b/>
+          <w:bCs/>
+        </w:rPr>
+        <w:t xml:space="preserve"> </w:t>
+      </w:r>
+      <w:r>
+        <w:t>{{ def_sp_detprob_cat_low }}</w:t>
+      </w:r>
+      <w:r>
+        <w:rPr>
+          <w:b/>
+          <w:bCs/>
+        </w:rPr>
+        <w:t xml:space="preserve"> </w:t>
+      </w:r>
+    </w:p>
+    <w:p>
+      <w:pPr>
+        <w:rPr>
+          <w:b/>
+          <w:bCs/>
+        </w:rPr>
+      </w:pPr>
+      <w:r>
+        <w:rPr>
+          <w:b/>
+          <w:bCs/>
+        </w:rPr>
+        <w:t xml:space="preserve">- **{{ name_sp_detprob_cat_med }}**: </w:t>
+      </w:r>
+      <w:r>
+        <w:t>{{ def_sp_detprob_cat_</w:t>
+      </w:r>
+      <w:r>
+        <w:t>med</w:t>
+      </w:r>
+      <w:r>
+        <w:t xml:space="preserve"> }}</w:t>
+      </w:r>
+      <w:r>
+        <w:rPr>
+          <w:b/>
+          <w:bCs/>
+        </w:rPr>
+        <w:t xml:space="preserve"> </w:t>
+      </w:r>
+    </w:p>
+    <w:p>
+      <w:pPr>
+        <w:rPr>
+          <w:b/>
+          <w:bCs/>
+        </w:rPr>
+      </w:pPr>
+      <w:r>
+        <w:rPr>
+          <w:b/>
+          <w:bCs/>
+        </w:rPr>
+        <w:t>- **{{ name_sp_detprob_cat_</w:t>
+      </w:r>
+      <w:r>
+        <w:rPr>
+          <w:b/>
+          <w:bCs/>
+        </w:rPr>
+        <w:t>high</w:t>
+      </w:r>
+      <w:r>
+        <w:rPr>
+          <w:b/>
+          <w:bCs/>
+        </w:rPr>
+        <w:t xml:space="preserve"> }}**: </w:t>
+      </w:r>
+      <w:r>
+        <w:t>{{ def_sp_detprob_cat_</w:t>
+      </w:r>
+      <w:r>
+        <w:t>high</w:t>
+      </w:r>
+      <w:r>
+        <w:t xml:space="preserve"> }}</w:t>
+      </w:r>
+      <w:r>
+        <w:rPr>
+          <w:b/>
+          <w:bCs/>
+        </w:rPr>
+        <w:t xml:space="preserve"> </w:t>
+      </w:r>
+    </w:p>
+    <w:p>
+      <w:pPr>
+        <w:rPr>
+          <w:b/>
+          <w:bCs/>
+        </w:rPr>
+      </w:pPr>
+      <w:r>
+        <w:rPr>
+          <w:b/>
+          <w:bCs/>
+        </w:rPr>
+        <w:t>- **{{ name_sp_detprob_cat_</w:t>
+      </w:r>
+      <w:r>
+        <w:rPr>
+          <w:b/>
+          <w:bCs/>
+        </w:rPr>
+        <w:t>unk</w:t>
+      </w:r>
+      <w:r>
+        <w:rPr>
+          <w:b/>
+          <w:bCs/>
+        </w:rPr>
+        <w:t xml:space="preserve"> }}**: </w:t>
+      </w:r>
+      <w:r>
+        <w:t>{{ def_sp_detprob_cat_</w:t>
+      </w:r>
+      <w:r>
+        <w:t>unk</w:t>
+      </w:r>
+      <w:r>
+        <w:t xml:space="preserve"> }}</w:t>
+      </w:r>
+      <w:r>
+        <w:rPr>
+          <w:b/>
+          <w:bCs/>
+        </w:rPr>
+        <w:t xml:space="preserve"> </w:t>
+      </w:r>
+    </w:p>
+    <w:p>
+      <w:pPr>
+        <w:rPr>
+          <w:b/>
+          <w:bCs/>
+        </w:rPr>
+      </w:pPr>
+      <w:r>
+        <w:rPr>
+          <w:b/>
+          <w:bCs/>
+        </w:rPr>
+        <w:t>- **{{ name_sp_detprob_cat_</w:t>
+      </w:r>
+      <w:r>
+        <w:rPr>
+          <w:b/>
+          <w:bCs/>
+        </w:rPr>
+        <w:t xml:space="preserve">multi </w:t>
+      </w:r>
+      <w:r>
+        <w:rPr>
+          <w:b/>
+          <w:bCs/>
+        </w:rPr>
+        <w:t xml:space="preserve">}}**: </w:t>
+      </w:r>
+      <w:r>
+        <w:t>{{ def_sp_detprob_cat_</w:t>
+      </w:r>
+      <w:r>
+        <w:t>multi</w:t>
+      </w:r>
+      <w:r>
+        <w:t xml:space="preserve"> }}</w:t>
+      </w:r>
+      <w:r>
+        <w:rPr>
+          <w:b/>
+          <w:bCs/>
+        </w:rPr>
+        <w:t xml:space="preserve"> </w:t>
       </w:r>
     </w:p>
     <w:p/>
@@ -7607,11 +7702,7 @@
         <w:t xml:space="preserve">Individuals and/or species are not always detected when they are present (i.e., detected "imperfectly"; {{ rtxt_mackenzie_et_al_2004 }}). Missed detections occur or many reasons, including due characteristics of the environment (e.g., due to cover of vegetation), the time period (e.g., seasons), characteristics of the species (e.g., cryptic nature or small size), etc. **The question here is asking about </w:t>
       </w:r>
       <w:r>
-        <w:t xml:space="preserve">{{ </w:t>
-      </w:r>
-      <w:r>
-        <w:lastRenderedPageBreak/>
-        <w:t>detection_probability_tl_abrv }}</w:t>
+        <w:t>{{ detection_probability_tl_abrv }}</w:t>
       </w:r>
       <w:r>
         <w:t xml:space="preserve"> as it relates to the characteristics of the species (not the species in a particular habitat type or during a specific season).**</w:t>
@@ -7861,11 +7952,7 @@
         <w:t>{{ imperfect_detection_tl }}</w:t>
       </w:r>
       <w:r>
-        <w:t xml:space="preserve">; e.g., due to cover of vegetation, cryptic </w:t>
-      </w:r>
-      <w:r>
-        <w:lastRenderedPageBreak/>
-        <w:t xml:space="preserve">nature or small size) ({{ </w:t>
+        <w:t xml:space="preserve">; e.g., due to cover of vegetation, cryptic nature or small size) ({{ </w:t>
       </w:r>
       <w:r>
         <w:t>rtxt_</w:t>
@@ -8336,11 +8423,7 @@
         <w:t>{{ detection_probability_tl_abrv }}</w:t>
       </w:r>
       <w:r>
-        <w:t xml:space="preserve"> at the microsite and camera specification / set-up scales are likely to result in the largest biases and thus warrant the most consideration (see Hofmeester et al. [2019] for details). Therefore, it is particularly important to consider *how* to place cameras to avoid such biases. Deploying cameras in a consistent fashion (e.g., carefully ensuring that cameras are always set at </w:t>
-      </w:r>
-      <w:r>
-        <w:lastRenderedPageBreak/>
-        <w:t xml:space="preserve">the same </w:t>
+        <w:t xml:space="preserve"> at the microsite and camera specification / set-up scales are likely to result in the largest biases and thus warrant the most consideration (see Hofmeester et al. [2019] for details). Therefore, it is particularly important to consider *how* to place cameras to avoid such biases. Deploying cameras in a consistent fashion (e.g., carefully ensuring that cameras are always set at the same </w:t>
       </w:r>
       <w:r>
         <w:t>{{ cam_height_tu_nu }}</w:t>
@@ -8487,32 +8570,204 @@
       </w:r>
       <w:r>
         <w:br/>
-      </w:r>
-      <w:r>
-        <w:t>:gutter: 1</w:t>
+        <w:t>:class: wrapper</w:t>
       </w:r>
       <w:r>
         <w:br/>
       </w:r>
-      <w:r>
-        <w:t>:padding: 0</w:t>
+    </w:p>
+    <w:p>
+      <w:r>
+        <w:t>::::{grid-item-card} {{ rtxt_</w:t>
+      </w:r>
+      <w:r>
+        <w:rPr>
+          <w:highlight w:val="cyan"/>
+        </w:rPr>
+        <w:fldChar w:fldCharType="begin"/>
+      </w:r>
+      <w:r>
+        <w:rPr>
+          <w:highlight w:val="cyan"/>
+        </w:rPr>
+        <w:instrText xml:space="preserve"> REF figure1_ref_id \h  \* MERGEFORMAT </w:instrText>
+      </w:r>
+      <w:r>
+        <w:rPr>
+          <w:highlight w:val="cyan"/>
+        </w:rPr>
+      </w:r>
+      <w:r>
+        <w:rPr>
+          <w:highlight w:val="cyan"/>
+        </w:rPr>
+        <w:fldChar w:fldCharType="separate"/>
+      </w:r>
+      <w:r>
+        <w:rPr>
+          <w:highlight w:val="cyan"/>
+        </w:rPr>
+        <w:t>rcsc_et_al</w:t>
+      </w:r>
+      <w:r>
+        <w:rPr>
+          <w:szCs w:val="22"/>
+          <w:highlight w:val="cyan"/>
+        </w:rPr>
+        <w:t>_2024</w:t>
+      </w:r>
+      <w:r>
+        <w:rPr>
+          <w:highlight w:val="cyan"/>
+        </w:rPr>
+        <w:fldChar w:fldCharType="end"/>
+      </w:r>
+      <w:r>
+        <w:t xml:space="preserve"> }}</w:t>
       </w:r>
       <w:r>
         <w:br/>
-      </w:r>
-      <w:r>
-        <w:t>:margin: 0</w:t>
-      </w:r>
-      <w:r>
-        <w:br/>
-      </w:r>
-    </w:p>
-    <w:p>
-      <w:pPr>
+        <w:t>:::{figure}</w:t>
+      </w:r>
+      <w:r>
+        <w:t xml:space="preserve"> ../03_images/</w:t>
+      </w:r>
+      <w:r>
+        <w:rPr>
+          <w:rFonts w:eastAsia="Arial"/>
+          <w:color w:val="000000"/>
+        </w:rPr>
+        <w:t>03_image_files</w:t>
+      </w:r>
+      <w:r>
+        <w:t>/</w:t>
+      </w:r>
+      <w:r>
+        <w:rPr>
+          <w:rFonts w:eastAsia="Arial"/>
+          <w:color w:val="000000"/>
+          <w:highlight w:val="cyan"/>
+        </w:rPr>
+        <w:fldChar w:fldCharType="begin"/>
+      </w:r>
+      <w:r>
+        <w:instrText xml:space="preserve"> REF figure1_filename \h </w:instrText>
+      </w:r>
+      <w:r>
+        <w:rPr>
+          <w:rFonts w:eastAsia="Arial"/>
+          <w:color w:val="000000"/>
+          <w:highlight w:val="cyan"/>
+        </w:rPr>
+        <w:instrText xml:space="preserve"> \* MERGEFORMAT </w:instrText>
+      </w:r>
+      <w:r>
+        <w:rPr>
+          <w:rFonts w:eastAsia="Arial"/>
+          <w:color w:val="000000"/>
+          <w:highlight w:val="cyan"/>
+        </w:rPr>
+      </w:r>
+      <w:r>
+        <w:rPr>
+          <w:rFonts w:eastAsia="Arial"/>
+          <w:color w:val="000000"/>
+          <w:highlight w:val="cyan"/>
+        </w:rPr>
+        <w:fldChar w:fldCharType="separate"/>
+      </w:r>
+      <w:r>
+        <w:rPr>
+          <w:highlight w:val="cyan"/>
+        </w:rPr>
+        <w:t>rcsc_et_al</w:t>
+      </w:r>
+      <w:r>
         <w:rPr>
           <w:color w:val="000000"/>
           <w:szCs w:val="22"/>
         </w:rPr>
+        <w:t>_2024_detection_probability_2023_05_04_clipped.jpg</w:t>
+      </w:r>
+      <w:r>
+        <w:rPr>
+          <w:rFonts w:eastAsia="Arial"/>
+          <w:color w:val="000000"/>
+          <w:highlight w:val="cyan"/>
+        </w:rPr>
+        <w:fldChar w:fldCharType="end"/>
+      </w:r>
+      <w:r>
+        <w:br/>
+        <w:t>:class: img_grid</w:t>
+      </w:r>
+      <w:r>
+        <w:br/>
+        <w:t>:::</w:t>
+      </w:r>
+      <w:r>
+        <w:br/>
+      </w:r>
+      <w:r>
+        <w:rPr>
+          <w:highlight w:val="cyan"/>
+        </w:rPr>
+        <w:fldChar w:fldCharType="begin"/>
+      </w:r>
+      <w:r>
+        <w:instrText xml:space="preserve"> REF figure1_caption \h </w:instrText>
+      </w:r>
+      <w:r>
+        <w:rPr>
+          <w:highlight w:val="cyan"/>
+        </w:rPr>
+        <w:instrText xml:space="preserve"> \* MERGEFORMAT </w:instrText>
+      </w:r>
+      <w:r>
+        <w:rPr>
+          <w:highlight w:val="cyan"/>
+        </w:rPr>
+      </w:r>
+      <w:r>
+        <w:rPr>
+          <w:highlight w:val="cyan"/>
+        </w:rPr>
+        <w:fldChar w:fldCharType="separate"/>
+      </w:r>
+      <w:r>
+        <w:rPr>
+          <w:highlight w:val="cyan"/>
+        </w:rPr>
+        <w:t>**RCSC</w:t>
+      </w:r>
+      <w:r>
+        <w:rPr>
+          <w:szCs w:val="22"/>
+        </w:rPr>
+        <w:t xml:space="preserve"> et al. (2024) - Fig. 1** Three conditional probabilities (Pr) of detection that may impact the detection probability of an animal (or species) by a camera (adapted from Moeller et al. [2023], Hofmeester et al. [2019], and Findlay et al. [2020]).</w:t>
+      </w:r>
+      <w:r>
+        <w:rPr>
+          <w:highlight w:val="cyan"/>
+        </w:rPr>
+        <w:fldChar w:fldCharType="end"/>
+      </w:r>
+      <w:r>
+        <w:br/>
+      </w:r>
+      <w:r>
+        <w:t>::::</w:t>
+      </w:r>
+      <w:r>
+        <w:br/>
+      </w:r>
+    </w:p>
+    <w:p>
+      <w:pPr>
+        <w:rPr>
+          <w:color w:val="000000"/>
+          <w:szCs w:val="22"/>
+        </w:rPr>
       </w:pPr>
       <w:r>
         <w:t>::::{grid-item-card} {{ rtxt_</w:t>
@@ -8527,7 +8782,7 @@
         <w:rPr>
           <w:highlight w:val="cyan"/>
         </w:rPr>
-        <w:instrText xml:space="preserve"> REF figure1_ref_id \h  \* MERGEFORMAT </w:instrText>
+        <w:instrText xml:space="preserve"> REF figure2_ref_id \h  \* MERGEFORMAT </w:instrText>
       </w:r>
       <w:r>
         <w:rPr>
@@ -8545,82 +8800,178 @@
           <w:highlight w:val="cyan"/>
         </w:rPr>
         <w:t>rcsc_et_al</w:t>
+      </w:r>
+      <w:r>
+        <w:rPr>
+          <w:szCs w:val="22"/>
+        </w:rPr>
+        <w:t>_2024</w:t>
       </w:r>
       <w:r>
         <w:rPr>
           <w:szCs w:val="22"/>
           <w:highlight w:val="cyan"/>
         </w:rPr>
-        <w:t>_2024</w:t>
+        <w:fldChar w:fldCharType="end"/>
       </w:r>
       <w:r>
         <w:rPr>
           <w:szCs w:val="22"/>
           <w:highlight w:val="cyan"/>
         </w:rPr>
-        <w:fldChar w:fldCharType="end"/>
+        <w:t xml:space="preserve"> }}</w:t>
       </w:r>
       <w:r>
         <w:rPr>
           <w:szCs w:val="22"/>
           <w:highlight w:val="cyan"/>
         </w:rPr>
-        <w:t xml:space="preserve"> }}</w:t>
+        <w:br/>
+        <w:t>:::{figure} ../03_images/03_image_files/</w:t>
       </w:r>
       <w:r>
         <w:rPr>
           <w:szCs w:val="22"/>
           <w:highlight w:val="cyan"/>
         </w:rPr>
-        <w:br/>
-        <w:t>:::{figure} ../03_images/03_image_files/</w:t>
+        <w:fldChar w:fldCharType="begin"/>
       </w:r>
       <w:r>
         <w:rPr>
           <w:szCs w:val="22"/>
           <w:highlight w:val="cyan"/>
         </w:rPr>
-        <w:fldChar w:fldCharType="begin"/>
+        <w:instrText xml:space="preserve"> REF figure2_filename \h  \* MERGEFORMAT </w:instrText>
       </w:r>
       <w:r>
         <w:rPr>
           <w:szCs w:val="22"/>
           <w:highlight w:val="cyan"/>
         </w:rPr>
-        <w:instrText xml:space="preserve"> REF figure1_filename \h  \* MERGEFORMAT </w:instrText>
       </w:r>
       <w:r>
         <w:rPr>
           <w:szCs w:val="22"/>
           <w:highlight w:val="cyan"/>
         </w:rPr>
+        <w:fldChar w:fldCharType="separate"/>
       </w:r>
       <w:r>
         <w:rPr>
           <w:szCs w:val="22"/>
           <w:highlight w:val="cyan"/>
         </w:rPr>
-        <w:fldChar w:fldCharType="separate"/>
+        <w:t>rcsc_et_al</w:t>
+      </w:r>
+      <w:r>
+        <w:rPr>
+          <w:color w:val="000000"/>
+          <w:szCs w:val="22"/>
+        </w:rPr>
+        <w:t>_2024_detectionprob_hofmeester_et_al_2019_fig1_clipped.png</w:t>
       </w:r>
       <w:r>
         <w:rPr>
           <w:szCs w:val="22"/>
           <w:highlight w:val="cyan"/>
         </w:rPr>
-        <w:t>rcsc_et_al</w:t>
+        <w:fldChar w:fldCharType="end"/>
+      </w:r>
+      <w:r>
+        <w:rPr>
+          <w:szCs w:val="22"/>
+          <w:highlight w:val="cyan"/>
+        </w:rPr>
+        <w:t xml:space="preserve"> </w:t>
+      </w:r>
+      <w:r>
+        <w:rPr>
+          <w:szCs w:val="22"/>
+          <w:highlight w:val="cyan"/>
+        </w:rPr>
+        <w:br/>
       </w:r>
       <w:r>
         <w:rPr>
           <w:color w:val="000000"/>
           <w:szCs w:val="22"/>
         </w:rPr>
-        <w:t>_2024_detection_probability_2023_05_04_clipped.jpg</w:t>
+        <w:t>:class: img_grid</w:t>
+      </w:r>
+      <w:r>
+        <w:rPr>
+          <w:color w:val="000000"/>
+          <w:szCs w:val="22"/>
+        </w:rPr>
+        <w:br/>
+        <w:t>:::</w:t>
+      </w:r>
+      <w:r>
+        <w:rPr>
+          <w:color w:val="000000"/>
+          <w:szCs w:val="22"/>
+        </w:rPr>
+        <w:br/>
+      </w:r>
+      <w:r>
+        <w:rPr>
+          <w:color w:val="000000"/>
+          <w:szCs w:val="22"/>
+        </w:rPr>
+        <w:fldChar w:fldCharType="begin"/>
+      </w:r>
+      <w:r>
+        <w:rPr>
+          <w:color w:val="000000"/>
+          <w:szCs w:val="22"/>
+        </w:rPr>
+        <w:instrText xml:space="preserve"> REF </w:instrText>
       </w:r>
       <w:r>
         <w:rPr>
           <w:szCs w:val="22"/>
           <w:highlight w:val="cyan"/>
         </w:rPr>
+        <w:instrText>figure2_</w:instrText>
+      </w:r>
+      <w:r>
+        <w:rPr>
+          <w:color w:val="000000"/>
+          <w:szCs w:val="22"/>
+        </w:rPr>
+        <w:instrText xml:space="preserve">caption \h  \* MERGEFORMAT </w:instrText>
+      </w:r>
+      <w:r>
+        <w:rPr>
+          <w:color w:val="000000"/>
+          <w:szCs w:val="22"/>
+        </w:rPr>
+      </w:r>
+      <w:r>
+        <w:rPr>
+          <w:color w:val="000000"/>
+          <w:szCs w:val="22"/>
+        </w:rPr>
+        <w:fldChar w:fldCharType="separate"/>
+      </w:r>
+      <w:r>
+        <w:rPr>
+          <w:color w:val="000000"/>
+          <w:szCs w:val="22"/>
+        </w:rPr>
+        <w:t>**RCSC</w:t>
+      </w:r>
+      <w:r>
+        <w:rPr>
+          <w:szCs w:val="22"/>
+        </w:rPr>
+        <w:t xml:space="preserve"> et al. (2024) - Fig. 2** Spatial scales (1-6) and processes that determine the detection probability (Hofmeester et al., 2019; abbreviated figure caption).</w:t>
+      </w:r>
+      <w:r>
+        <w:rPr>
+          <w:color w:val="000000"/>
+          <w:szCs w:val="22"/>
+        </w:rPr>
         <w:fldChar w:fldCharType="end"/>
       </w:r>
       <w:r>
@@ -8629,306 +8980,20 @@
           <w:highlight w:val="cyan"/>
         </w:rPr>
         <w:br/>
+        <w:t>:</w:t>
       </w:r>
       <w:r>
         <w:rPr>
           <w:color w:val="000000"/>
           <w:szCs w:val="22"/>
         </w:rPr>
-        <w:t>:class: img_grid</w:t>
+        <w:t>:::</w:t>
       </w:r>
       <w:r>
         <w:rPr>
           <w:color w:val="000000"/>
           <w:szCs w:val="22"/>
         </w:rPr>
-        <w:br/>
-        <w:t>:::</w:t>
-      </w:r>
-      <w:r>
-        <w:rPr>
-          <w:color w:val="000000"/>
-          <w:szCs w:val="22"/>
-        </w:rPr>
-        <w:br/>
-      </w:r>
-      <w:r>
-        <w:rPr>
-          <w:color w:val="000000"/>
-          <w:szCs w:val="22"/>
-        </w:rPr>
-        <w:fldChar w:fldCharType="begin"/>
-      </w:r>
-      <w:r>
-        <w:rPr>
-          <w:color w:val="000000"/>
-          <w:szCs w:val="22"/>
-        </w:rPr>
-        <w:instrText xml:space="preserve"> REF </w:instrText>
-      </w:r>
-      <w:r>
-        <w:rPr>
-          <w:szCs w:val="22"/>
-          <w:highlight w:val="cyan"/>
-        </w:rPr>
-        <w:instrText>figure1_</w:instrText>
-      </w:r>
-      <w:r>
-        <w:rPr>
-          <w:color w:val="000000"/>
-          <w:szCs w:val="22"/>
-        </w:rPr>
-        <w:instrText xml:space="preserve">caption \h  \* MERGEFORMAT </w:instrText>
-      </w:r>
-      <w:r>
-        <w:rPr>
-          <w:color w:val="000000"/>
-          <w:szCs w:val="22"/>
-        </w:rPr>
-      </w:r>
-      <w:r>
-        <w:rPr>
-          <w:color w:val="000000"/>
-          <w:szCs w:val="22"/>
-        </w:rPr>
-        <w:fldChar w:fldCharType="separate"/>
-      </w:r>
-      <w:r>
-        <w:rPr>
-          <w:color w:val="000000"/>
-          <w:szCs w:val="22"/>
-        </w:rPr>
-        <w:t>**RCSC</w:t>
-      </w:r>
-      <w:r>
-        <w:rPr>
-          <w:szCs w:val="22"/>
-        </w:rPr>
-        <w:t xml:space="preserve"> et al. (2024) - Fig. 1** Three conditional probabilities (Pr) of detection that may impact the detection probability of an animal (or species) by a camera (adapted from Moeller et al. [2023], Hofmeester et al. [2019], and Findlay et al. [2020]).</w:t>
-      </w:r>
-      <w:r>
-        <w:rPr>
-          <w:color w:val="000000"/>
-          <w:szCs w:val="22"/>
-        </w:rPr>
-        <w:fldChar w:fldCharType="end"/>
-      </w:r>
-      <w:r>
-        <w:rPr>
-          <w:szCs w:val="22"/>
-          <w:highlight w:val="cyan"/>
-        </w:rPr>
-        <w:br/>
-        <w:t>:</w:t>
-      </w:r>
-      <w:r>
-        <w:rPr>
-          <w:color w:val="000000"/>
-          <w:szCs w:val="22"/>
-        </w:rPr>
-        <w:t>:::</w:t>
-      </w:r>
-      <w:r>
-        <w:rPr>
-          <w:color w:val="000000"/>
-          <w:szCs w:val="22"/>
-        </w:rPr>
-        <w:br/>
-      </w:r>
-    </w:p>
-    <w:p>
-      <w:r>
-        <w:rPr>
-          <w:color w:val="000000"/>
-          <w:szCs w:val="22"/>
-        </w:rPr>
-        <w:t>::::{grid-item-card} {{</w:t>
-      </w:r>
-      <w:r>
-        <w:rPr>
-          <w:szCs w:val="22"/>
-        </w:rPr>
-        <w:t xml:space="preserve"> rtxt_</w:t>
-      </w:r>
-      <w:r>
-        <w:rPr>
-          <w:szCs w:val="22"/>
-        </w:rPr>
-        <w:fldChar w:fldCharType="begin"/>
-      </w:r>
-      <w:r>
-        <w:rPr>
-          <w:szCs w:val="22"/>
-        </w:rPr>
-        <w:instrText xml:space="preserve"> REF figure2_ref_id \h  \* MERGEFORMAT </w:instrText>
-      </w:r>
-      <w:r>
-        <w:rPr>
-          <w:szCs w:val="22"/>
-        </w:rPr>
-      </w:r>
-      <w:r>
-        <w:rPr>
-          <w:szCs w:val="22"/>
-        </w:rPr>
-        <w:fldChar w:fldCharType="separate"/>
-      </w:r>
-      <w:r>
-        <w:rPr>
-          <w:szCs w:val="22"/>
-        </w:rPr>
-        <w:t>rcsc_et_al_2024</w:t>
-      </w:r>
-      <w:r>
-        <w:rPr>
-          <w:szCs w:val="22"/>
-        </w:rPr>
-        <w:fldChar w:fldCharType="end"/>
-      </w:r>
-      <w:r>
-        <w:rPr>
-          <w:szCs w:val="22"/>
-        </w:rPr>
-        <w:t xml:space="preserve"> }}</w:t>
-      </w:r>
-      <w:r>
-        <w:rPr>
-          <w:szCs w:val="22"/>
-        </w:rPr>
-        <w:br/>
-        <w:t>:::{figure} ../03_images/03_image_files/</w:t>
-      </w:r>
-      <w:r>
-        <w:rPr>
-          <w:szCs w:val="22"/>
-        </w:rPr>
-        <w:fldChar w:fldCharType="begin"/>
-      </w:r>
-      <w:r>
-        <w:rPr>
-          <w:szCs w:val="22"/>
-        </w:rPr>
-        <w:instrText xml:space="preserve"> REF figure2_filename \h  \* MERGEFORMAT </w:instrText>
-      </w:r>
-      <w:r>
-        <w:rPr>
-          <w:szCs w:val="22"/>
-        </w:rPr>
-      </w:r>
-      <w:r>
-        <w:rPr>
-          <w:szCs w:val="22"/>
-        </w:rPr>
-        <w:fldChar w:fldCharType="separate"/>
-      </w:r>
-      <w:r>
-        <w:rPr>
-          <w:szCs w:val="22"/>
-        </w:rPr>
-        <w:t>rcsc_et_al</w:t>
-      </w:r>
-      <w:r>
-        <w:rPr>
-          <w:color w:val="000000"/>
-          <w:szCs w:val="22"/>
-        </w:rPr>
-        <w:t>_2024_detectionprob_hofmeester_et_al_2019_fig1_clipped.png</w:t>
-      </w:r>
-      <w:r>
-        <w:rPr>
-          <w:szCs w:val="22"/>
-        </w:rPr>
-        <w:fldChar w:fldCharType="end"/>
-      </w:r>
-      <w:r>
-        <w:rPr>
-          <w:szCs w:val="22"/>
-        </w:rPr>
-        <w:t xml:space="preserve"> </w:t>
-      </w:r>
-      <w:r>
-        <w:rPr>
-          <w:szCs w:val="22"/>
-        </w:rPr>
-        <w:br/>
-        <w:t>:class: img_grid</w:t>
-      </w:r>
-      <w:r>
-        <w:rPr>
-          <w:szCs w:val="22"/>
-        </w:rPr>
-        <w:br/>
-        <w:t>:::</w:t>
-      </w:r>
-      <w:r>
-        <w:rPr>
-          <w:szCs w:val="22"/>
-        </w:rPr>
-        <w:br/>
-      </w:r>
-      <w:r>
-        <w:rPr>
-          <w:szCs w:val="22"/>
-        </w:rPr>
-        <w:fldChar w:fldCharType="begin"/>
-      </w:r>
-      <w:r>
-        <w:rPr>
-          <w:szCs w:val="22"/>
-        </w:rPr>
-        <w:instrText xml:space="preserve"> REF figure2_caption \h  \* MERGEFORMAT </w:instrText>
-      </w:r>
-      <w:r>
-        <w:rPr>
-          <w:szCs w:val="22"/>
-        </w:rPr>
-      </w:r>
-      <w:r>
-        <w:rPr>
-          <w:szCs w:val="22"/>
-          <w:highlight w:val="cyan"/>
-        </w:rPr>
-        <w:fldChar w:fldCharType="separate"/>
-      </w:r>
-      <w:r>
-        <w:rPr>
-          <w:szCs w:val="22"/>
-          <w:highlight w:val="cyan"/>
-        </w:rPr>
-        <w:t>*</w:t>
-      </w:r>
-      <w:r>
-        <w:rPr>
-          <w:color w:val="000000"/>
-          <w:szCs w:val="22"/>
-        </w:rPr>
-        <w:t>*RCSC</w:t>
-      </w:r>
-      <w:r>
-        <w:rPr>
-          <w:szCs w:val="22"/>
-        </w:rPr>
-        <w:t xml:space="preserve"> et al. (2024) - Fig. 2** Spatial scales (1-6) and processes that determine the detection probability (Hofmeester et al., 2019; abbreviated figure caption).</w:t>
-      </w:r>
-      <w:r>
-        <w:rPr>
-          <w:color w:val="000000"/>
-          <w:szCs w:val="22"/>
-        </w:rPr>
-        <w:fldChar w:fldCharType="end"/>
-      </w:r>
-      <w:r>
-        <w:rPr>
-          <w:color w:val="000000"/>
-          <w:szCs w:val="22"/>
-        </w:rPr>
-        <w:br/>
-        <w:t>:</w:t>
-      </w:r>
-      <w:r>
-        <w:t>:::</w:t>
-      </w:r>
-      <w:r>
         <w:br/>
       </w:r>
     </w:p>
@@ -9053,109 +9118,105 @@
           <w:szCs w:val="22"/>
         </w:rPr>
         <w:br/>
+        <w:t>:class: img_grid</w:t>
+      </w:r>
+      <w:r>
+        <w:rPr>
+          <w:szCs w:val="22"/>
+        </w:rPr>
+        <w:br/>
+        <w:t>:::</w:t>
+      </w:r>
+      <w:r>
+        <w:rPr>
+          <w:szCs w:val="22"/>
+        </w:rPr>
+        <w:br/>
+      </w:r>
+      <w:r>
+        <w:rPr>
+          <w:szCs w:val="22"/>
+        </w:rPr>
+        <w:fldChar w:fldCharType="begin"/>
+      </w:r>
+      <w:r>
+        <w:rPr>
+          <w:szCs w:val="22"/>
+        </w:rPr>
+        <w:instrText xml:space="preserve"> REF figure3_caption \h  \* MERGEFORMAT </w:instrText>
       </w:r>
       <w:r>
         <w:rPr>
           <w:color w:val="000000"/>
           <w:szCs w:val="22"/>
         </w:rPr>
-        <w:t>:class: img_grid</w:t>
+      </w:r>
+      <w:r>
+        <w:rPr>
+          <w:szCs w:val="22"/>
+          <w:highlight w:val="cyan"/>
+        </w:rPr>
+        <w:fldChar w:fldCharType="separate"/>
+      </w:r>
+      <w:r>
+        <w:rPr>
+          <w:szCs w:val="22"/>
+          <w:highlight w:val="cyan"/>
+        </w:rPr>
+        <w:t>*</w:t>
       </w:r>
       <w:r>
         <w:rPr>
           <w:color w:val="000000"/>
           <w:szCs w:val="22"/>
         </w:rPr>
-        <w:br/>
-        <w:t>:::</w:t>
+        <w:t>*Tourani</w:t>
+      </w:r>
+      <w:r>
+        <w:rPr>
+          <w:szCs w:val="22"/>
+        </w:rPr>
+        <w:t xml:space="preserve"> et al., (2020) - Fig. 1** Conceptual diagram showing different aspects of detectability during camera trap surveys and the modulating effect of biological characteristics. In addition to direct impacts on detectability, a longer visit and a closer image of focal species increase the chance of identifying the visitor, thereby increasing detectability. [Colour figure can be viewed at zslpublications.onlinelibrary.wiley.com].</w:t>
       </w:r>
       <w:r>
         <w:rPr>
           <w:color w:val="000000"/>
           <w:szCs w:val="22"/>
         </w:rPr>
-        <w:br/>
+        <w:fldChar w:fldCharType="end"/>
       </w:r>
       <w:r>
         <w:rPr>
           <w:color w:val="000000"/>
           <w:szCs w:val="22"/>
         </w:rPr>
-        <w:fldChar w:fldCharType="begin"/>
-      </w:r>
-      <w:r>
-        <w:rPr>
-          <w:color w:val="000000"/>
+        <w:br/>
+        <w:t>:</w:t>
+      </w:r>
+      <w:r>
+        <w:t>:::</w:t>
+      </w:r>
+      <w:bookmarkEnd w:id="155"/>
+      <w:r>
+        <w:rPr>
+          <w:shd w:val="clear" w:color="auto" w:fill="FFFFFF"/>
+        </w:rPr>
+        <w:fldChar w:fldCharType="end"/>
+      </w:r>
+    </w:p>
+    <w:p>
+      <w:pPr>
+        <w:rPr>
+          <w:shd w:val="clear" w:color="auto" w:fill="FFFFFF"/>
+        </w:rPr>
+      </w:pPr>
+    </w:p>
+    <w:p>
+      <w:pPr>
+        <w:rPr>
           <w:szCs w:val="22"/>
         </w:rPr>
-        <w:instrText xml:space="preserve"> REF figure3_</w:instrText>
-      </w:r>
-      <w:r>
-        <w:rPr>
-          <w:szCs w:val="22"/>
-        </w:rPr>
-        <w:instrText xml:space="preserve">caption \h  \* MERGEFORMAT </w:instrText>
-      </w:r>
-      <w:r>
-        <w:rPr>
-          <w:color w:val="000000"/>
-          <w:szCs w:val="22"/>
-        </w:rPr>
-      </w:r>
-      <w:r>
-        <w:rPr>
-          <w:szCs w:val="22"/>
-        </w:rPr>
-        <w:fldChar w:fldCharType="separate"/>
-      </w:r>
-      <w:r>
-        <w:rPr>
-          <w:szCs w:val="22"/>
-        </w:rPr>
-        <w:t>**Tourani et al., (2020) - Fig. 1** Conceptual diagram showing different aspects of detectability during camera trap surveys and the modulating effect of biological characteristics. In addition to direct impacts on detectability, a longer visit and a closer image of focal species increase the chance of identifying the visitor, thereby increasing detectability. [Colour figure can be viewed at zslpublications.onlinelibrary.wiley.com].</w:t>
-      </w:r>
-      <w:r>
-        <w:rPr>
-          <w:szCs w:val="22"/>
-        </w:rPr>
-        <w:fldChar w:fldCharType="end"/>
-      </w:r>
-      <w:r>
-        <w:rPr>
-          <w:szCs w:val="22"/>
-        </w:rPr>
-        <w:br/>
-      </w:r>
-      <w:r>
-        <w:rPr>
-          <w:szCs w:val="22"/>
-        </w:rPr>
-        <w:lastRenderedPageBreak/>
-        <w:t>::::</w:t>
-      </w:r>
-      <w:r>
-        <w:rPr>
-          <w:szCs w:val="22"/>
-        </w:rPr>
-        <w:br/>
-        <w:t>:::::</w:t>
-      </w:r>
-      <w:bookmarkEnd w:id="155"/>
-      <w:r>
-        <w:rPr>
-          <w:shd w:val="clear" w:color="auto" w:fill="FFFFFF"/>
-        </w:rPr>
-        <w:fldChar w:fldCharType="end"/>
-      </w:r>
-    </w:p>
-    <w:p>
-      <w:pPr>
-        <w:rPr>
-          <w:shd w:val="clear" w:color="auto" w:fill="FFFFFF"/>
-        </w:rPr>
-      </w:pPr>
-    </w:p>
-    <w:p>
+      </w:pPr>
       <w:r>
         <w:rPr>
           <w:shd w:val="clear" w:color="auto" w:fill="FFFFFF"/>
@@ -9229,56 +9290,22 @@
           <w:shd w:val="clear" w:color="auto" w:fill="FFFFFF"/>
           <w:lang w:val="en-US"/>
         </w:rPr>
-        <w:t>:::::{grid} 3</w:t>
-      </w:r>
-      <w:r>
-        <w:rPr>
-          <w:b/>
-          <w:bCs/>
-          <w:shd w:val="clear" w:color="auto" w:fill="FFFFFF"/>
-          <w:lang w:val="en-US"/>
-        </w:rPr>
-        <w:br/>
-      </w:r>
-      <w:r>
-        <w:t>:gutter: 1</w:t>
-      </w:r>
-      <w:r>
-        <w:br/>
-      </w:r>
-      <w:r>
-        <w:t>:padding: 0</w:t>
-      </w:r>
-      <w:r>
-        <w:br/>
-      </w:r>
-      <w:r>
-        <w:t>:margin: 0</w:t>
-      </w:r>
-      <w:r>
-        <w:br/>
-      </w:r>
-    </w:p>
-    <w:p>
-      <w:pPr>
-        <w:rPr>
-          <w:szCs w:val="22"/>
-        </w:rPr>
-      </w:pPr>
-      <w:r>
-        <w:t>::::{grid-item-card} {{ rtxt_</w:t>
+        <w:t xml:space="preserve">::::{grid-item-card} {{ </w:t>
+      </w:r>
+      <w:r>
+        <w:t>rtxt_</w:t>
+      </w:r>
+      <w:r>
+        <w:fldChar w:fldCharType="begin"/>
+      </w:r>
+      <w:r>
+        <w:instrText xml:space="preserve"> REF figure4_ref_id \h  \* MERGEFORMAT</w:instrText>
       </w:r>
       <w:r>
         <w:rPr>
           <w:highlight w:val="cyan"/>
         </w:rPr>
-        <w:fldChar w:fldCharType="begin"/>
-      </w:r>
-      <w:r>
-        <w:rPr>
-          <w:highlight w:val="cyan"/>
-        </w:rPr>
-        <w:instrText xml:space="preserve"> REF figure4_ref_id \h  \* MERGEFORMAT </w:instrText>
+        <w:instrText xml:space="preserve"> </w:instrText>
       </w:r>
       <w:r>
         <w:rPr>
@@ -9307,19 +9334,213 @@
       </w:r>
       <w:r>
         <w:rPr>
+          <w:highlight w:val="cyan"/>
+        </w:rPr>
+        <w:fldChar w:fldCharType="end"/>
+      </w:r>
+      <w:r>
+        <w:t xml:space="preserve"> }}</w:t>
+      </w:r>
+      <w:r>
+        <w:br/>
+        <w:t>:::{figure}</w:t>
+      </w:r>
+      <w:r>
+        <w:t xml:space="preserve"> ../03_images/</w:t>
+      </w:r>
+      <w:r>
+        <w:rPr>
+          <w:rFonts w:eastAsia="Arial"/>
+          <w:color w:val="000000"/>
+        </w:rPr>
+        <w:t>03_image_files</w:t>
+      </w:r>
+      <w:r>
+        <w:t>/</w:t>
+      </w:r>
+      <w:r>
+        <w:rPr>
+          <w:rFonts w:eastAsia="Arial"/>
+          <w:color w:val="000000"/>
+          <w:highlight w:val="cyan"/>
+        </w:rPr>
+        <w:fldChar w:fldCharType="begin"/>
+      </w:r>
+      <w:r>
+        <w:instrText xml:space="preserve"> REF figure4_filename \h </w:instrText>
+      </w:r>
+      <w:r>
+        <w:rPr>
+          <w:rFonts w:eastAsia="Arial"/>
+          <w:color w:val="000000"/>
+          <w:highlight w:val="cyan"/>
+        </w:rPr>
+        <w:instrText xml:space="preserve"> \* MERGEFORMAT </w:instrText>
+      </w:r>
+      <w:r>
+        <w:rPr>
+          <w:rFonts w:eastAsia="Arial"/>
+          <w:color w:val="000000"/>
+          <w:highlight w:val="cyan"/>
+        </w:rPr>
+      </w:r>
+      <w:r>
+        <w:rPr>
+          <w:rFonts w:eastAsia="Arial"/>
+          <w:color w:val="000000"/>
+          <w:highlight w:val="cyan"/>
+        </w:rPr>
+        <w:fldChar w:fldCharType="separate"/>
+      </w:r>
+      <w:r>
+        <w:rPr>
+          <w:highlight w:val="cyan"/>
+        </w:rPr>
+        <w:t>iknayan_et_al</w:t>
+      </w:r>
+      <w:r>
+        <w:rPr>
           <w:color w:val="000000"/>
           <w:szCs w:val="22"/>
           <w:highlight w:val="cyan"/>
         </w:rPr>
+        <w:t>_2014_fig2_clipped.png</w:t>
+      </w:r>
+      <w:r>
+        <w:rPr>
+          <w:rFonts w:eastAsia="Arial"/>
+          <w:color w:val="000000"/>
+          <w:highlight w:val="cyan"/>
+        </w:rPr>
         <w:fldChar w:fldCharType="end"/>
       </w:r>
       <w:r>
+        <w:t xml:space="preserve"> </w:t>
+      </w:r>
+      <w:r>
+        <w:br/>
+        <w:t>:class: img_grid</w:t>
+      </w:r>
+      <w:r>
+        <w:br/>
+        <w:t>:::</w:t>
+      </w:r>
+      <w:r>
+        <w:br/>
+      </w:r>
+      <w:r>
+        <w:fldChar w:fldCharType="begin"/>
+      </w:r>
+      <w:r>
+        <w:instrText xml:space="preserve"> REF figure4_caption \h  \* MERGEFORMAT </w:instrText>
+      </w:r>
+      <w:r>
+        <w:fldChar w:fldCharType="separate"/>
+      </w:r>
+      <w:r>
+        <w:rPr>
+          <w:highlight w:val="cyan"/>
+        </w:rPr>
+        <w:t>**Iknayan</w:t>
+      </w:r>
+      <w:r>
+        <w:rPr>
+          <w:szCs w:val="22"/>
+        </w:rPr>
+        <w:t xml:space="preserve"> et al., (2020) - Fig. 2** - Categories of species at surveyed sites resulting from imperfect detection and how they change with different temporal and spatial sampling strategies. </w:t>
+      </w:r>
+    </w:p>
+    <w:p>
+      <w:pPr>
+        <w:rPr>
+          <w:szCs w:val="22"/>
+        </w:rPr>
+      </w:pPr>
+      <w:r>
+        <w:rPr>
+          <w:szCs w:val="22"/>
+        </w:rPr>
+        <w:t>:::{dropdown}</w:t>
+      </w:r>
+    </w:p>
+    <w:p>
+      <w:pPr>
+        <w:rPr>
+          <w:szCs w:val="22"/>
+        </w:rPr>
+      </w:pPr>
+      <w:r>
+        <w:rPr>
+          <w:szCs w:val="22"/>
+        </w:rPr>
+        <w:t>(A) The true (unknown) species pool of a metacommunity represented at a site comprises species that have been detected there (green bin), those that have not yet been detected at the site but have been detected at other surveyed sites (yellow bin), and those that have not yet been detected at this or any site but occur in the region (white bin). (B) As temporal and spatial replication (i.e., sampling effort) increases, knowledge of the species pool changes for both the site (green bins) and the metacommunity (green + yellow + white bins). When a site is surveyed few times, the relative size of each bin depends on the factors affecting detectability (Figure 1). If there are few sites and few surveys per site, a large portion of the metacommunity may not be detected (white bin of upper left rectangle), either at the site or at other sites. As the number of surveys per site increases (temporal replication) but not the number of sites surveyed (i.e., little spatial replication), the total number of species detected per site increases (green bin in upper right rectangle), mostly as a result of detecting species that are likely to occur at other sites (yellow bin). When the total number of sites surveyed increases (spatial replication) but not the number of surveys (i.e., little temporal replication), the number of species undetected in the region decreases (white bin in lower left rectangle), but the number of species detected per site remains the same (green bin). As both the number of surveys per site and the number of sites surveyed increase, a greater proportion of species in the metacommunity will be known (green + yellow bins in lower right rectangle), either from being directly detected at the site (green bin) or by being detected at other sites (yellow bin).</w:t>
+      </w:r>
+    </w:p>
+    <w:p>
+      <w:r>
+        <w:rPr>
+          <w:szCs w:val="22"/>
+        </w:rPr>
+        <w:t>:::</w:t>
+      </w:r>
+      <w:r>
+        <w:fldChar w:fldCharType="end"/>
+      </w:r>
+      <w:r>
+        <w:br/>
+      </w:r>
+      <w:r>
+        <w:t>::::</w:t>
+      </w:r>
+      <w:r>
+        <w:br/>
+      </w:r>
+    </w:p>
+    <w:p>
+      <w:pPr>
         <w:rPr>
           <w:color w:val="000000"/>
           <w:szCs w:val="22"/>
           <w:highlight w:val="cyan"/>
         </w:rPr>
-        <w:t xml:space="preserve"> }}</w:t>
+      </w:pPr>
+      <w:r>
+        <w:t>::::{grid-item-card} {{ rtxt_</w:t>
+      </w:r>
+      <w:r>
+        <w:rPr>
+          <w:highlight w:val="cyan"/>
+        </w:rPr>
+        <w:fldChar w:fldCharType="begin"/>
+      </w:r>
+      <w:r>
+        <w:rPr>
+          <w:highlight w:val="cyan"/>
+        </w:rPr>
+        <w:instrText xml:space="preserve"> REF figure5_ref_id \h  \* MERGEFORMAT </w:instrText>
+      </w:r>
+      <w:r>
+        <w:rPr>
+          <w:highlight w:val="cyan"/>
+        </w:rPr>
+      </w:r>
+      <w:r>
+        <w:rPr>
+          <w:highlight w:val="cyan"/>
+        </w:rPr>
+        <w:fldChar w:fldCharType="separate"/>
+      </w:r>
+      <w:r>
+        <w:rPr>
+          <w:highlight w:val="cyan"/>
+        </w:rPr>
+        <w:t>oconnell_et_al</w:t>
+      </w:r>
+      <w:r>
+        <w:rPr>
+          <w:szCs w:val="22"/>
+        </w:rPr>
+        <w:t>_2011</w:t>
       </w:r>
       <w:r>
         <w:rPr>
@@ -9327,8 +9548,7 @@
           <w:szCs w:val="22"/>
           <w:highlight w:val="cyan"/>
         </w:rPr>
-        <w:br/>
-        <w:t>:::{figure} ../03_images/03_image_files/</w:t>
+        <w:fldChar w:fldCharType="end"/>
       </w:r>
       <w:r>
         <w:rPr>
@@ -9336,7 +9556,7 @@
           <w:szCs w:val="22"/>
           <w:highlight w:val="cyan"/>
         </w:rPr>
-        <w:fldChar w:fldCharType="begin"/>
+        <w:t xml:space="preserve"> }}</w:t>
       </w:r>
       <w:r>
         <w:rPr>
@@ -9344,7 +9564,8 @@
           <w:szCs w:val="22"/>
           <w:highlight w:val="cyan"/>
         </w:rPr>
-        <w:instrText xml:space="preserve"> REF figure4_filename \h  \* MERGEFORMAT </w:instrText>
+        <w:br/>
+        <w:t>:::{figure} ../03_images/03_image_files/</w:t>
       </w:r>
       <w:r>
         <w:rPr>
@@ -9352,6 +9573,7 @@
           <w:szCs w:val="22"/>
           <w:highlight w:val="cyan"/>
         </w:rPr>
+        <w:fldChar w:fldCharType="begin"/>
       </w:r>
       <w:r>
         <w:rPr>
@@ -9359,7 +9581,7 @@
           <w:szCs w:val="22"/>
           <w:highlight w:val="cyan"/>
         </w:rPr>
-        <w:fldChar w:fldCharType="separate"/>
+        <w:instrText xml:space="preserve"> REF figure5_filename \h  \* MERGEFORMAT </w:instrText>
       </w:r>
       <w:r>
         <w:rPr>
@@ -9367,7 +9589,6 @@
           <w:szCs w:val="22"/>
           <w:highlight w:val="cyan"/>
         </w:rPr>
-        <w:t>iknayan_et_al_2014_fig2_clipped.png</w:t>
       </w:r>
       <w:r>
         <w:rPr>
@@ -9375,7 +9596,7 @@
           <w:szCs w:val="22"/>
           <w:highlight w:val="cyan"/>
         </w:rPr>
-        <w:fldChar w:fldCharType="end"/>
+        <w:fldChar w:fldCharType="separate"/>
       </w:r>
       <w:r>
         <w:rPr>
@@ -9383,7 +9604,13 @@
           <w:szCs w:val="22"/>
           <w:highlight w:val="cyan"/>
         </w:rPr>
-        <w:t xml:space="preserve"> </w:t>
+        <w:t>oconnell_et_al</w:t>
+      </w:r>
+      <w:r>
+        <w:rPr>
+          <w:szCs w:val="22"/>
+        </w:rPr>
+        <w:t>_2011_fig6_1_clipped.png</w:t>
       </w:r>
       <w:r>
         <w:rPr>
@@ -9391,8 +9618,7 @@
           <w:szCs w:val="22"/>
           <w:highlight w:val="cyan"/>
         </w:rPr>
-        <w:br/>
-        <w:t>:class: img_grid</w:t>
+        <w:fldChar w:fldCharType="end"/>
       </w:r>
       <w:r>
         <w:rPr>
@@ -9400,8 +9626,7 @@
           <w:szCs w:val="22"/>
           <w:highlight w:val="cyan"/>
         </w:rPr>
-        <w:br/>
-        <w:t>:::</w:t>
+        <w:t xml:space="preserve"> </w:t>
       </w:r>
       <w:r>
         <w:rPr>
@@ -9410,6 +9635,7 @@
           <w:highlight w:val="cyan"/>
         </w:rPr>
         <w:br/>
+        <w:t>:class: img_grid</w:t>
       </w:r>
       <w:r>
         <w:rPr>
@@ -9417,7 +9643,8 @@
           <w:szCs w:val="22"/>
           <w:highlight w:val="cyan"/>
         </w:rPr>
-        <w:fldChar w:fldCharType="begin"/>
+        <w:br/>
+        <w:t>:::</w:t>
       </w:r>
       <w:r>
         <w:rPr>
@@ -9425,7 +9652,7 @@
           <w:szCs w:val="22"/>
           <w:highlight w:val="cyan"/>
         </w:rPr>
-        <w:instrText xml:space="preserve"> REF figure4_caption \h  \* MERGEFORMAT </w:instrText>
+        <w:br/>
       </w:r>
       <w:r>
         <w:rPr>
@@ -9433,6 +9660,7 @@
           <w:szCs w:val="22"/>
           <w:highlight w:val="cyan"/>
         </w:rPr>
+        <w:fldChar w:fldCharType="begin"/>
       </w:r>
       <w:r>
         <w:rPr>
@@ -9440,7 +9668,7 @@
           <w:szCs w:val="22"/>
           <w:highlight w:val="cyan"/>
         </w:rPr>
-        <w:fldChar w:fldCharType="separate"/>
+        <w:instrText xml:space="preserve"> REF figure5_caption \h  \* MERGEFORMAT </w:instrText>
       </w:r>
       <w:r>
         <w:rPr>
@@ -9448,54 +9676,14 @@
           <w:szCs w:val="22"/>
           <w:highlight w:val="cyan"/>
         </w:rPr>
-        <w:t>**Iknayan</w:t>
-      </w:r>
-      <w:r>
-        <w:rPr>
-          <w:szCs w:val="22"/>
-        </w:rPr>
-        <w:t xml:space="preserve"> et al., (2020) - Fig. 2** - Categories of species at surveyed sites resulting from imperfect detection and how they change with different temporal and spatial sampling strategies. </w:t>
-      </w:r>
-    </w:p>
-    <w:p>
-      <w:pPr>
-        <w:rPr>
-          <w:szCs w:val="22"/>
-        </w:rPr>
-      </w:pPr>
-      <w:r>
-        <w:rPr>
-          <w:szCs w:val="22"/>
-        </w:rPr>
-        <w:t>:::{dropdown}</w:t>
-      </w:r>
-    </w:p>
-    <w:p>
-      <w:pPr>
-        <w:rPr>
-          <w:szCs w:val="22"/>
-        </w:rPr>
-      </w:pPr>
-      <w:r>
-        <w:rPr>
-          <w:szCs w:val="22"/>
-        </w:rPr>
-        <w:t>(A) The true (unknown) species pool of a metacommunity represented at a site comprises species that have been detected there (green bin), those that have not yet been detected at the site but have been detected at other surveyed sites (yellow bin), and those that have not yet been detected at this or any site but occur in the region (white bin). (B) As temporal and spatial replication (i.e., sampling effort) increases, knowledge of the species pool changes for both the site (green bins) and the metacommunity (green + yellow + white bins). When a site is surveyed few times, the relative size of each bin depends on the factors affecting detectability (Figure 1). If there are few sites and few surveys per site, a large portion of the metacommunity may not be detected (white bin of upper left rectangle), either at the site or at other sites. As the number of surveys per site increases (temporal replication) but not the number of sites surveyed (i.e., little spatial replication), the total number of species detected per site increases (green bin in upper right rectangle), mostly as a result of detecting species that are likely to occur at other sites (yellow bin). When the total number of sites surveyed increases (spatial replication) but not the number of surveys (i.e., little temporal replication), the number of species undetected in the region decreases (white bin in lower left rectangle), but the number of species detected per site remains the same (green bin). As both the number of surveys per site and the number of sites surveyed increase, a greater proportion of species in the metacommunity will be known (green + yellow bins in lower right rectangle), either from being directly detected at the site (green bin) or by being detected at other sites (yellow bin).</w:t>
-      </w:r>
-    </w:p>
-    <w:p>
-      <w:pPr>
+      </w:r>
+      <w:r>
         <w:rPr>
           <w:color w:val="000000"/>
           <w:szCs w:val="22"/>
           <w:highlight w:val="cyan"/>
         </w:rPr>
-      </w:pPr>
-      <w:r>
-        <w:rPr>
-          <w:szCs w:val="22"/>
-        </w:rPr>
-        <w:t>:::</w:t>
+        <w:fldChar w:fldCharType="separate"/>
       </w:r>
       <w:r>
         <w:rPr>
@@ -9503,7 +9691,13 @@
           <w:szCs w:val="22"/>
           <w:highlight w:val="cyan"/>
         </w:rPr>
-        <w:fldChar w:fldCharType="end"/>
+        <w:t>**O’Connell</w:t>
+      </w:r>
+      <w:r>
+        <w:rPr>
+          <w:szCs w:val="22"/>
+        </w:rPr>
+        <w:t xml:space="preserve"> et al. (2011) - Fig. 6.1** The cumulative likelihood of capturing an individual with a Pr(detection) per sampling occasion = *p* over *K* = 1 ... 30 sampling occasions. As *p* and *K* increase, the likelihood of detection approaches 1.</w:t>
       </w:r>
       <w:r>
         <w:rPr>
@@ -9511,8 +9705,7 @@
           <w:szCs w:val="22"/>
           <w:highlight w:val="cyan"/>
         </w:rPr>
-        <w:br/>
-        <w:t>::::</w:t>
+        <w:fldChar w:fldCharType="end"/>
       </w:r>
       <w:r>
         <w:rPr>
@@ -9521,15 +9714,29 @@
           <w:highlight w:val="cyan"/>
         </w:rPr>
         <w:br/>
-      </w:r>
-    </w:p>
-    <w:p>
+        <w:t>::::</w:t>
+      </w:r>
       <w:r>
         <w:rPr>
           <w:color w:val="000000"/>
           <w:szCs w:val="22"/>
           <w:highlight w:val="cyan"/>
         </w:rPr>
+        <w:br/>
+      </w:r>
+    </w:p>
+    <w:p>
+      <w:pPr>
+        <w:rPr>
+          <w:shd w:val="clear" w:color="auto" w:fill="FFFFFF"/>
+        </w:rPr>
+      </w:pPr>
+      <w:r>
+        <w:rPr>
+          <w:color w:val="000000"/>
+          <w:szCs w:val="22"/>
+          <w:highlight w:val="cyan"/>
+        </w:rPr>
         <w:t>::</w:t>
       </w:r>
       <w:r>
@@ -9548,7 +9755,7 @@
         <w:rPr>
           <w:szCs w:val="22"/>
         </w:rPr>
-        <w:instrText xml:space="preserve"> REF figure5_ref_id \h  \* MERGEFORMAT </w:instrText>
+        <w:instrText xml:space="preserve"> REF figure6_ref_id \h  \* MERGEFORMAT </w:instrText>
       </w:r>
       <w:r>
         <w:rPr>
@@ -9565,7 +9772,7 @@
         <w:rPr>
           <w:szCs w:val="22"/>
         </w:rPr>
-        <w:t>oconnell_et_al_2011</w:t>
+        <w:t>findlay_et_al_2020</w:t>
       </w:r>
       <w:r>
         <w:rPr>
@@ -9596,54 +9803,28 @@
         <w:rPr>
           <w:szCs w:val="22"/>
         </w:rPr>
-        <w:instrText xml:space="preserve"> REF figure5</w:instrText>
-      </w:r>
-      <w:r>
-        <w:instrText xml:space="preserve">_filename \h </w:instrText>
-      </w:r>
-      <w:r>
-        <w:rPr>
-          <w:rFonts w:eastAsia="Arial"/>
-          <w:color w:val="000000"/>
+        <w:instrText xml:space="preserve"> REF figure6</w:instrText>
+      </w:r>
+      <w:r>
+        <w:instrText xml:space="preserve">_filename \h  \* MERGEFORMAT </w:instrText>
+      </w:r>
+      <w:r>
+        <w:fldChar w:fldCharType="separate"/>
+      </w:r>
+      <w:r>
+        <w:rPr>
           <w:highlight w:val="cyan"/>
         </w:rPr>
-        <w:instrText xml:space="preserve"> \* MERGEFORMAT </w:instrText>
+        <w:t>findlay_et_al</w:t>
       </w:r>
       <w:r>
         <w:rPr>
           <w:szCs w:val="22"/>
         </w:rPr>
-      </w:r>
-      <w:r>
-        <w:rPr>
-          <w:rFonts w:eastAsia="Arial"/>
-          <w:color w:val="000000"/>
-          <w:highlight w:val="cyan"/>
-        </w:rPr>
-        <w:fldChar w:fldCharType="separate"/>
-      </w:r>
-      <w:r>
-        <w:rPr>
-          <w:highlight w:val="cyan"/>
-        </w:rPr>
-        <w:t>oconnell_et_al</w:t>
-      </w:r>
-      <w:r>
-        <w:rPr>
-          <w:szCs w:val="22"/>
-        </w:rPr>
-        <w:t>_2011_fig6_1_clipped.png</w:t>
-      </w:r>
-      <w:r>
-        <w:rPr>
-          <w:rFonts w:eastAsia="Arial"/>
-          <w:color w:val="000000"/>
-          <w:highlight w:val="cyan"/>
-        </w:rPr>
+        <w:t>_2020_fig1_clipped.png</w:t>
+      </w:r>
+      <w:r>
         <w:fldChar w:fldCharType="end"/>
-      </w:r>
-      <w:r>
-        <w:t xml:space="preserve"> </w:t>
       </w:r>
       <w:r>
         <w:br/>
@@ -9651,9 +9832,6 @@
       </w:r>
       <w:r>
         <w:br/>
-      </w:r>
-      <w:r>
-        <w:lastRenderedPageBreak/>
         <w:t>:::</w:t>
       </w:r>
       <w:r>
@@ -9663,7 +9841,7 @@
         <w:fldChar w:fldCharType="begin"/>
       </w:r>
       <w:r>
-        <w:instrText xml:space="preserve"> REF figure5_caption \h  \* MERGEFORMAT </w:instrText>
+        <w:instrText xml:space="preserve"> REF figure6_caption \h  \* MERGEFORMAT </w:instrText>
       </w:r>
       <w:r>
         <w:fldChar w:fldCharType="separate"/>
@@ -9672,13 +9850,13 @@
         <w:rPr>
           <w:highlight w:val="cyan"/>
         </w:rPr>
-        <w:t>**O’Connell</w:t>
+        <w:t>**Findlay</w:t>
       </w:r>
       <w:r>
         <w:rPr>
           <w:szCs w:val="22"/>
         </w:rPr>
-        <w:t xml:space="preserve"> et al. (2011) - Fig. 6.1** The cumulative likelihood of capturing an individual with a Pr(detection) per sampling occasion = *p* over *K* = 1 ... 30 sampling occasions. As *p* and *K* increase, the likelihood of detection approaches 1.</w:t>
+        <w:t xml:space="preserve"> et al. (2020) - Fig. 1** The sequential processes required to detect an animal on a cameratrap given that it is present. Failure of any of these processes leads to a false-negative; therefore, detection success requires a positive outcome from all the component processes. Specific terminology we use in this study to quantify these processes is also shown. ‘Detection probability’ can thus be considered the product of a series of conditional probabilities representing each of these processes.</w:t>
       </w:r>
       <w:r>
         <w:fldChar w:fldCharType="end"/>
@@ -9692,170 +9870,31 @@
       <w:r>
         <w:br/>
       </w:r>
-    </w:p>
-    <w:p>
-      <w:pPr>
+      <w:r>
+        <w:t>:::::</w:t>
+      </w:r>
+      <w:bookmarkEnd w:id="156"/>
+      <w:r>
         <w:rPr>
           <w:shd w:val="clear" w:color="auto" w:fill="FFFFFF"/>
         </w:rPr>
-      </w:pPr>
-      <w:r>
+        <w:fldChar w:fldCharType="end"/>
+      </w:r>
+    </w:p>
+    <w:p>
+      <w:pPr>
+        <w:rPr>
+          <w:shd w:val="clear" w:color="auto" w:fill="FFFFFF"/>
+        </w:rPr>
+      </w:pPr>
+    </w:p>
+    <w:p>
+      <w:pPr>
         <w:rPr>
           <w:szCs w:val="22"/>
-        </w:rPr>
-        <w:t>::::{grid-item-card}</w:t>
-      </w:r>
-      <w:r>
-        <w:t xml:space="preserve"> {{ rtxt_</w:t>
-      </w:r>
-      <w:r>
-        <w:rPr>
           <w:highlight w:val="cyan"/>
         </w:rPr>
-        <w:fldChar w:fldCharType="begin"/>
-      </w:r>
-      <w:r>
-        <w:rPr>
-          <w:highlight w:val="cyan"/>
-        </w:rPr>
-        <w:instrText xml:space="preserve"> REF figure6_ref_id \h  \* MERGEFORMAT </w:instrText>
-      </w:r>
-      <w:r>
-        <w:rPr>
-          <w:highlight w:val="cyan"/>
-        </w:rPr>
-      </w:r>
-      <w:r>
-        <w:rPr>
-          <w:highlight w:val="cyan"/>
-        </w:rPr>
-        <w:fldChar w:fldCharType="separate"/>
-      </w:r>
-      <w:r>
-        <w:rPr>
-          <w:highlight w:val="cyan"/>
-        </w:rPr>
-        <w:t>findlay_et_al</w:t>
-      </w:r>
-      <w:r>
-        <w:rPr>
-          <w:szCs w:val="22"/>
-        </w:rPr>
-        <w:t>_2020</w:t>
-      </w:r>
-      <w:r>
-        <w:rPr>
-          <w:highlight w:val="cyan"/>
-        </w:rPr>
-        <w:fldChar w:fldCharType="end"/>
-      </w:r>
-      <w:r>
-        <w:t xml:space="preserve"> }}</w:t>
-      </w:r>
-      <w:r>
-        <w:br/>
-        <w:t>:::{figure}</w:t>
-      </w:r>
-      <w:r>
-        <w:t xml:space="preserve"> ../03_images/</w:t>
-      </w:r>
-      <w:r>
-        <w:rPr>
-          <w:rFonts w:eastAsia="Arial"/>
-          <w:color w:val="000000"/>
-        </w:rPr>
-        <w:t>03_image_files</w:t>
-      </w:r>
-      <w:r>
-        <w:t>/</w:t>
-      </w:r>
-      <w:r>
-        <w:fldChar w:fldCharType="begin"/>
-      </w:r>
-      <w:r>
-        <w:instrText xml:space="preserve"> REF figure6_filename \h  \* MERGEFORMAT </w:instrText>
-      </w:r>
-      <w:r>
-        <w:fldChar w:fldCharType="separate"/>
-      </w:r>
-      <w:r>
-        <w:rPr>
-          <w:highlight w:val="cyan"/>
-        </w:rPr>
-        <w:t>findlay_et_al</w:t>
-      </w:r>
-      <w:r>
-        <w:rPr>
-          <w:szCs w:val="22"/>
-        </w:rPr>
-        <w:t>_2020_fig1_clipped.png</w:t>
-      </w:r>
-      <w:r>
-        <w:fldChar w:fldCharType="end"/>
-      </w:r>
-      <w:r>
-        <w:br/>
-        <w:t>:class: img_grid</w:t>
-      </w:r>
-      <w:r>
-        <w:br/>
-        <w:t>:::</w:t>
-      </w:r>
-      <w:r>
-        <w:br/>
-      </w:r>
-      <w:r>
-        <w:fldChar w:fldCharType="begin"/>
-      </w:r>
-      <w:r>
-        <w:instrText xml:space="preserve"> REF figure6_caption \h  \* MERGEFORMAT </w:instrText>
-      </w:r>
-      <w:r>
-        <w:fldChar w:fldCharType="separate"/>
-      </w:r>
-      <w:r>
-        <w:rPr>
-          <w:highlight w:val="cyan"/>
-        </w:rPr>
-        <w:t>**Findlay</w:t>
-      </w:r>
-      <w:r>
-        <w:rPr>
-          <w:szCs w:val="22"/>
-        </w:rPr>
-        <w:t xml:space="preserve"> et al. (2020) - Fig. 1** The sequential processes required to detect an animal on a cameratrap given that it is present. Failure of any of these processes leads to a false-negative; therefore, detection success requires a positive outcome from all the component processes. Specific terminology we use in this study to quantify these processes is also shown. ‘Detection probability’ can thus be considered the product of a series of conditional probabilities representing each of these processes.</w:t>
-      </w:r>
-      <w:r>
-        <w:fldChar w:fldCharType="end"/>
-      </w:r>
-      <w:r>
-        <w:br/>
-      </w:r>
-      <w:r>
-        <w:t>::::</w:t>
-      </w:r>
-      <w:r>
-        <w:br/>
-      </w:r>
-      <w:r>
-        <w:t>:::::</w:t>
-      </w:r>
-      <w:bookmarkEnd w:id="156"/>
-      <w:r>
-        <w:rPr>
-          <w:shd w:val="clear" w:color="auto" w:fill="FFFFFF"/>
-        </w:rPr>
-        <w:fldChar w:fldCharType="end"/>
-      </w:r>
-    </w:p>
-    <w:p>
-      <w:pPr>
-        <w:rPr>
-          <w:shd w:val="clear" w:color="auto" w:fill="FFFFFF"/>
-        </w:rPr>
-      </w:pPr>
-    </w:p>
-    <w:p>
+      </w:pPr>
       <w:r>
         <w:rPr>
           <w:rFonts w:eastAsiaTheme="majorEastAsia" w:cstheme="majorBidi"/>
@@ -9941,67 +9980,326 @@
           <w:shd w:val="clear" w:color="auto" w:fill="FFFFFF"/>
           <w:lang w:val="en-US"/>
         </w:rPr>
-        <w:t>:::::{grid} 3</w:t>
-      </w:r>
-      <w:r>
-        <w:rPr>
-          <w:rFonts w:eastAsiaTheme="majorEastAsia" w:cstheme="majorBidi"/>
-          <w:b/>
-          <w:bCs/>
-          <w:i/>
-          <w:iCs/>
-          <w:color w:val="3A7C22" w:themeColor="accent6" w:themeShade="BF"/>
-          <w:shd w:val="clear" w:color="auto" w:fill="FFFFFF"/>
-          <w:lang w:val="en-US"/>
-        </w:rPr>
+        <w:t xml:space="preserve">::::{grid-item-card} {{ </w:t>
+      </w:r>
+      <w:r>
+        <w:t>rtxt_</w:t>
+      </w:r>
+      <w:r>
+        <w:fldChar w:fldCharType="begin"/>
+      </w:r>
+      <w:r>
+        <w:instrText xml:space="preserve"> REF figure7_ref_id \h </w:instrText>
+      </w:r>
+      <w:r>
+        <w:fldChar w:fldCharType="separate"/>
+      </w:r>
+      <w:r>
+        <w:rPr>
+          <w:szCs w:val="22"/>
+        </w:rPr>
+        <w:t>findlay_et_al_2020</w:t>
+      </w:r>
+      <w:r>
+        <w:rPr>
+          <w:highlight w:val="cyan"/>
+        </w:rPr>
+        <w:fldChar w:fldCharType="end"/>
+      </w:r>
+      <w:r>
+        <w:t xml:space="preserve"> </w:t>
+      </w:r>
+      <w:r>
+        <w:t>}}</w:t>
+      </w:r>
+      <w:r>
         <w:br/>
-      </w:r>
-      <w:r>
-        <w:t>:gutter: 1</w:t>
+        <w:t>:::{figure}</w:t>
+      </w:r>
+      <w:r>
+        <w:t xml:space="preserve"> ../03_images/</w:t>
+      </w:r>
+      <w:r>
+        <w:rPr>
+          <w:rFonts w:eastAsia="Arial"/>
+          <w:color w:val="000000"/>
+        </w:rPr>
+        <w:t>03_image_files</w:t>
+      </w:r>
+      <w:r>
+        <w:t>/</w:t>
+      </w:r>
+      <w:r>
+        <w:rPr>
+          <w:rFonts w:eastAsia="Arial"/>
+          <w:color w:val="000000"/>
+          <w:highlight w:val="cyan"/>
+        </w:rPr>
+        <w:fldChar w:fldCharType="begin"/>
+      </w:r>
+      <w:r>
+        <w:instrText xml:space="preserve"> REF figure7_filename \h </w:instrText>
+      </w:r>
+      <w:r>
+        <w:rPr>
+          <w:rFonts w:eastAsia="Arial"/>
+          <w:color w:val="000000"/>
+          <w:highlight w:val="cyan"/>
+        </w:rPr>
+      </w:r>
+      <w:r>
+        <w:rPr>
+          <w:rFonts w:eastAsia="Arial"/>
+          <w:color w:val="000000"/>
+          <w:highlight w:val="cyan"/>
+        </w:rPr>
+        <w:fldChar w:fldCharType="separate"/>
+      </w:r>
+      <w:r>
+        <w:rPr>
+          <w:szCs w:val="22"/>
+        </w:rPr>
+        <w:t>findlay_et_al_2020_fig8_clipped.png</w:t>
+      </w:r>
+    </w:p>
+    <w:p>
+      <w:r>
+        <w:rPr>
+          <w:rFonts w:eastAsia="Arial"/>
+          <w:color w:val="000000"/>
+          <w:highlight w:val="cyan"/>
+        </w:rPr>
+        <w:fldChar w:fldCharType="end"/>
       </w:r>
       <w:r>
         <w:br/>
-      </w:r>
-      <w:r>
-        <w:t>:padding: 0</w:t>
+        <w:t>:class: img_grid</w:t>
       </w:r>
       <w:r>
         <w:br/>
-      </w:r>
-      <w:r>
-        <w:t>:margin: 0</w:t>
+        <w:t>:::</w:t>
       </w:r>
       <w:r>
         <w:br/>
       </w:r>
-    </w:p>
-    <w:p>
-      <w:pPr>
+      <w:r>
+        <w:fldChar w:fldCharType="begin"/>
+      </w:r>
+      <w:r>
+        <w:instrText xml:space="preserve"> REF figure7_caption \h </w:instrText>
+      </w:r>
+      <w:r>
+        <w:fldChar w:fldCharType="separate"/>
+      </w:r>
+      <w:r>
+        <w:rPr>
+          <w:szCs w:val="22"/>
+        </w:rPr>
+        <w:t>**Findlay et al. (2020) - Fig. 8** Hypothesized mechanism showing how distance to camera-trap (CT) can interact with animal speed to influence registration probability. Registration probability is positively affected by distance due to the larger area within the field-of-view at greater distances. Conversely, faster moving animals can completely pass through the small width of the field-of</w:t>
+      </w:r>
+      <w:r>
+        <w:rPr>
+          <w:szCs w:val="22"/>
+        </w:rPr>
+        <w:t xml:space="preserve"> </w:t>
+      </w:r>
+      <w:r>
+        <w:rPr>
+          <w:szCs w:val="22"/>
+        </w:rPr>
+        <w:t>view close to the CT before the camera takes an image</w:t>
+      </w:r>
+      <w:r>
+        <w:fldChar w:fldCharType="end"/>
+      </w:r>
+      <w:r>
+        <w:br/>
+      </w:r>
+      <w:r>
+        <w:t>::::</w:t>
+      </w:r>
+      <w:r>
+        <w:br/>
+      </w:r>
+    </w:p>
+    <w:p>
+      <w:r>
+        <w:t>::::{grid-item-card} {{ rtxt_</w:t>
+      </w:r>
+      <w:r>
+        <w:rPr>
+          <w:highlight w:val="cyan"/>
+        </w:rPr>
+        <w:fldChar w:fldCharType="begin"/>
+      </w:r>
+      <w:r>
+        <w:instrText xml:space="preserve"> REF figure8_ref_id \h </w:instrText>
+      </w:r>
+      <w:r>
+        <w:rPr>
+          <w:highlight w:val="cyan"/>
+        </w:rPr>
+      </w:r>
+      <w:r>
+        <w:rPr>
+          <w:highlight w:val="cyan"/>
+        </w:rPr>
+        <w:fldChar w:fldCharType="separate"/>
+      </w:r>
+      <w:r>
+        <w:rPr>
+          <w:szCs w:val="22"/>
+        </w:rPr>
+        <w:t>burton_et_al_2015</w:t>
+      </w:r>
+      <w:r>
+        <w:rPr>
+          <w:szCs w:val="22"/>
+        </w:rPr>
+        <w:fldChar w:fldCharType="end"/>
+      </w:r>
+      <w:r>
+        <w:rPr>
+          <w:szCs w:val="22"/>
+        </w:rPr>
+        <w:t xml:space="preserve"> }}</w:t>
+      </w:r>
+      <w:r>
+        <w:rPr>
+          <w:szCs w:val="22"/>
+        </w:rPr>
+        <w:br/>
+        <w:t>:::{figure} ../03_images/03_image_files/</w:t>
+      </w:r>
+      <w:r>
+        <w:rPr>
+          <w:szCs w:val="22"/>
+        </w:rPr>
+        <w:fldChar w:fldCharType="begin"/>
+      </w:r>
+      <w:r>
+        <w:rPr>
+          <w:szCs w:val="22"/>
+        </w:rPr>
+        <w:instrText xml:space="preserve"> REF figure8</w:instrText>
+      </w:r>
+      <w:r>
+        <w:instrText>_filename \h</w:instrText>
+      </w:r>
+      <w:r>
+        <w:rPr>
+          <w:szCs w:val="22"/>
+        </w:rPr>
+        <w:instrText xml:space="preserve"> </w:instrText>
+      </w:r>
+      <w:r>
+        <w:rPr>
+          <w:szCs w:val="22"/>
+        </w:rPr>
+      </w:r>
+      <w:r>
+        <w:rPr>
+          <w:szCs w:val="22"/>
+        </w:rPr>
+        <w:fldChar w:fldCharType="separate"/>
+      </w:r>
+      <w:r>
+        <w:rPr>
+          <w:szCs w:val="22"/>
+        </w:rPr>
+        <w:t>burton_et_al_2015_fig1.jpg</w:t>
+      </w:r>
+      <w:r>
+        <w:rPr>
+          <w:szCs w:val="22"/>
+        </w:rPr>
+        <w:fldChar w:fldCharType="end"/>
+      </w:r>
+      <w:r>
+        <w:rPr>
+          <w:szCs w:val="22"/>
+        </w:rPr>
+        <w:br/>
+        <w:t>:class: img_grid</w:t>
+      </w:r>
+      <w:r>
+        <w:rPr>
+          <w:szCs w:val="22"/>
+        </w:rPr>
+        <w:br/>
+      </w:r>
+      <w:r>
         <w:rPr>
           <w:szCs w:val="22"/>
           <w:highlight w:val="cyan"/>
         </w:rPr>
-      </w:pPr>
-      <w:r>
-        <w:t>::::{grid-item-card} {{ rtxt_</w:t>
-      </w:r>
-      <w:r>
-        <w:rPr>
+        <w:t>:</w:t>
+      </w:r>
+      <w:r>
+        <w:t>::</w:t>
+      </w:r>
+      <w:r>
+        <w:br/>
+      </w:r>
+      <w:r>
+        <w:fldChar w:fldCharType="begin"/>
+      </w:r>
+      <w:r>
+        <w:instrText xml:space="preserve"> REF figure8_caption \h </w:instrText>
+      </w:r>
+      <w:r>
+        <w:fldChar w:fldCharType="separate"/>
+      </w:r>
+      <w:r>
+        <w:rPr>
+          <w:szCs w:val="22"/>
+        </w:rPr>
+        <w:t>**Burton et al. (2015) - Fig. 1** The detection of animals by camera traps is affected by ecological and observational processes occurring at both the local scale of the camera trap detection zone and the broader scale of the surrounding landscape. Explicitly accounting for these underlying processes is an important challenge for wildlife surveys with camera traps. (Image by Jeff Dixon).</w:t>
+      </w:r>
+      <w:r>
+        <w:fldChar w:fldCharType="end"/>
+      </w:r>
+      <w:r>
+        <w:br/>
+      </w:r>
+      <w:r>
+        <w:t>::::</w:t>
+      </w:r>
+      <w:r>
+        <w:br/>
+      </w:r>
+    </w:p>
+    <w:p>
+      <w:pPr>
+        <w:rPr>
+          <w:szCs w:val="22"/>
+        </w:rPr>
+      </w:pPr>
+      <w:r>
+        <w:rPr>
+          <w:szCs w:val="22"/>
+        </w:rPr>
+        <w:t>::::{grid-item-card} {{</w:t>
+      </w:r>
+      <w:r>
+        <w:rPr>
+          <w:szCs w:val="22"/>
           <w:highlight w:val="cyan"/>
         </w:rPr>
+        <w:t xml:space="preserve"> </w:t>
+      </w:r>
+      <w:r>
+        <w:t>rtxt_</w:t>
+      </w:r>
+      <w:r>
         <w:fldChar w:fldCharType="begin"/>
       </w:r>
       <w:r>
-        <w:instrText xml:space="preserve"> REF figure7_ref_id \h </w:instrText>
-      </w:r>
-      <w:r>
-        <w:rPr>
-          <w:highlight w:val="cyan"/>
-        </w:rPr>
-      </w:r>
-      <w:r>
-        <w:rPr>
-          <w:highlight w:val="cyan"/>
+        <w:instrText xml:space="preserve"> REF figure9_ref_id \h </w:instrText>
+      </w:r>
+      <w:r>
+        <w:rPr>
+          <w:szCs w:val="22"/>
         </w:rPr>
         <w:fldChar w:fldCharType="separate"/>
       </w:r>
@@ -10009,7 +10307,7 @@
         <w:rPr>
           <w:szCs w:val="22"/>
         </w:rPr>
-        <w:t>findlay_et_al_2020</w:t>
+        <w:t>guilleraarroita_2016</w:t>
       </w:r>
       <w:r>
         <w:rPr>
@@ -10040,36 +10338,25 @@
         <w:rPr>
           <w:szCs w:val="22"/>
         </w:rPr>
-        <w:instrText xml:space="preserve"> REF</w:instrText>
-      </w:r>
-      <w:r>
-        <w:instrText xml:space="preserve"> figure7_filename </w:instrText>
+        <w:instrText xml:space="preserve"> REF figure9_filename \h </w:instrText>
       </w:r>
       <w:r>
         <w:rPr>
           <w:szCs w:val="22"/>
         </w:rPr>
-        <w:instrText xml:space="preserve">\h </w:instrText>
       </w:r>
       <w:r>
         <w:rPr>
           <w:szCs w:val="22"/>
         </w:rPr>
+        <w:fldChar w:fldCharType="separate"/>
       </w:r>
       <w:r>
         <w:rPr>
           <w:szCs w:val="22"/>
         </w:rPr>
-        <w:fldChar w:fldCharType="separate"/>
-      </w:r>
-      <w:r>
-        <w:rPr>
-          <w:szCs w:val="22"/>
-        </w:rPr>
-        <w:t>findlay_et_al_2020_fig8_clipped.png</w:t>
-      </w:r>
-    </w:p>
-    <w:p>
+        <w:t>guilleraarroita_2016_fig2.jpg</w:t>
+      </w:r>
       <w:r>
         <w:rPr>
           <w:szCs w:val="22"/>
@@ -10088,58 +10375,55 @@
           <w:szCs w:val="22"/>
         </w:rPr>
         <w:br/>
+        <w:t>:::</w:t>
       </w:r>
       <w:r>
         <w:rPr>
           <w:szCs w:val="22"/>
-          <w:highlight w:val="cyan"/>
-        </w:rPr>
-        <w:t>:</w:t>
-      </w:r>
-      <w:r>
-        <w:t>::</w:t>
-      </w:r>
-      <w:r>
+        </w:rPr>
         <w:br/>
       </w:r>
       <w:r>
+        <w:rPr>
+          <w:szCs w:val="22"/>
+        </w:rPr>
         <w:fldChar w:fldCharType="begin"/>
       </w:r>
       <w:r>
-        <w:instrText xml:space="preserve"> REF figure7_caption \h </w:instrText>
-      </w:r>
-      <w:r>
+        <w:rPr>
+          <w:szCs w:val="22"/>
+        </w:rPr>
+        <w:instrText xml:space="preserve"> REF figure9_caption \h </w:instrText>
+      </w:r>
+      <w:r>
+        <w:rPr>
+          <w:szCs w:val="22"/>
+        </w:rPr>
+      </w:r>
+      <w:r>
+        <w:rPr>
+          <w:szCs w:val="22"/>
+        </w:rPr>
         <w:fldChar w:fldCharType="separate"/>
       </w:r>
       <w:r>
         <w:rPr>
           <w:szCs w:val="22"/>
         </w:rPr>
-        <w:t>**Findlay et al. (2020) - Fig. 8** Hypothesized mechanism showing how distance to camera-trap (CT) can interact with animal speed to influence registration probability. Registration probability is positively affected by distance due to the larger area within the field-of-view at greater distances. Conversely, faster moving animals can completely pass through the small width of the field-of</w:t>
-      </w:r>
-      <w:r>
+        <w:t xml:space="preserve">**Guillera‐Arroita (2016) - Fig. 2** Factors determining species detectability. Whether a species tends to be more or less difficult to detect depends on a series of factors, described here with a nested structure. </w:t>
+      </w:r>
+    </w:p>
+    <w:p>
+      <w:pPr>
         <w:rPr>
           <w:szCs w:val="22"/>
         </w:rPr>
-        <w:t xml:space="preserve"> </w:t>
-      </w:r>
+      </w:pPr>
       <w:r>
         <w:rPr>
           <w:szCs w:val="22"/>
         </w:rPr>
-        <w:t>view close to the CT before the camera takes an image</w:t>
-      </w:r>
-      <w:r>
-        <w:fldChar w:fldCharType="end"/>
-      </w:r>
-      <w:r>
-        <w:br/>
-      </w:r>
-      <w:r>
-        <w:t>::::</w:t>
-      </w:r>
-      <w:r>
-        <w:br/>
+        <w:t>:::{dropdown}</w:t>
       </w:r>
     </w:p>
     <w:p>
@@ -10152,144 +10436,20 @@
         <w:rPr>
           <w:szCs w:val="22"/>
         </w:rPr>
-        <w:t>::::{grid-item-card} {{</w:t>
-      </w:r>
+        <w:t>1) At the core lie intrinsic characteristics of the species, including whether it is rare or abundant, its physical appearance (or vocal characteristics) and its behaviour. 2) These are modulated by site characteristics, potentially inducing spatial variation in species detectability. For instance, a given species may be more difficult to detect if the vegetation is denser at a site, if local abundance is lower due to the specific habitat type or if individuals are wary because the site experiences greater levels of disturbance than normal. Ambient noise (e.g. a road) can also make difficult aural detection of species at some sites. 3) Species detectability at a given site may also depend on factors that vary temporally. For instance, the species may display seasonal changes in behaviour or even abundance. Behaviour also normally changes with the time of day and weather conditions, and so do visibility (or audibility) conditions. 4) Finally, the detectability of a given species, at a given site and point in time, depends on the detection method used, the skills of the surveyor and the amount of survey effort (e.g. duration of a survey visit). In the diagram, the numbers in brackets indicate how factors that vary in space and time can modulate aspects defining a species ‘baseline’ detectability. This diagram highlights key factors affecting detectability and their interactions but it is not necessarily an exhaustive account. Differences in survey characteristics in space or time will induce spatial or temporal variation in detectability.</w:t>
+      </w:r>
+    </w:p>
+    <w:p>
+      <w:pPr>
+        <w:rPr>
+          <w:shd w:val="clear" w:color="auto" w:fill="FFFFFF"/>
+        </w:rPr>
+      </w:pPr>
       <w:r>
         <w:rPr>
           <w:szCs w:val="22"/>
-          <w:highlight w:val="cyan"/>
-        </w:rPr>
-        <w:t xml:space="preserve"> </w:t>
-      </w:r>
-      <w:r>
-        <w:t>rtxt_</w:t>
-      </w:r>
-      <w:r>
-        <w:fldChar w:fldCharType="begin"/>
-      </w:r>
-      <w:r>
-        <w:instrText xml:space="preserve"> REF figure8_ref_id \h </w:instrText>
-      </w:r>
-      <w:r>
-        <w:rPr>
-          <w:szCs w:val="22"/>
-        </w:rPr>
-        <w:fldChar w:fldCharType="separate"/>
-      </w:r>
-      <w:r>
-        <w:rPr>
-          <w:szCs w:val="22"/>
-        </w:rPr>
-        <w:t>burton_et_al_2015</w:t>
-      </w:r>
-      <w:r>
-        <w:rPr>
-          <w:szCs w:val="22"/>
-        </w:rPr>
-        <w:fldChar w:fldCharType="end"/>
-      </w:r>
-      <w:r>
-        <w:rPr>
-          <w:szCs w:val="22"/>
-        </w:rPr>
-        <w:t xml:space="preserve"> }}</w:t>
-      </w:r>
-      <w:r>
-        <w:rPr>
-          <w:szCs w:val="22"/>
-        </w:rPr>
-        <w:br/>
-        <w:t>:::{figure} ../03_images/03_image_files/</w:t>
-      </w:r>
-      <w:r>
-        <w:rPr>
-          <w:szCs w:val="22"/>
-        </w:rPr>
-        <w:fldChar w:fldCharType="begin"/>
-      </w:r>
-      <w:r>
-        <w:rPr>
-          <w:szCs w:val="22"/>
-        </w:rPr>
-        <w:instrText xml:space="preserve"> REF figure8_filename \h </w:instrText>
-      </w:r>
-      <w:r>
-        <w:rPr>
-          <w:szCs w:val="22"/>
-        </w:rPr>
-      </w:r>
-      <w:r>
-        <w:rPr>
-          <w:szCs w:val="22"/>
-        </w:rPr>
-        <w:fldChar w:fldCharType="separate"/>
-      </w:r>
-      <w:r>
-        <w:rPr>
-          <w:szCs w:val="22"/>
-        </w:rPr>
-        <w:t>burton_et_al_2015_fig1.jpg</w:t>
-      </w:r>
-      <w:r>
-        <w:rPr>
-          <w:szCs w:val="22"/>
-        </w:rPr>
-        <w:fldChar w:fldCharType="end"/>
-      </w:r>
-      <w:r>
-        <w:rPr>
-          <w:szCs w:val="22"/>
-        </w:rPr>
-        <w:br/>
-      </w:r>
-      <w:r>
-        <w:rPr>
-          <w:szCs w:val="22"/>
-        </w:rPr>
-        <w:lastRenderedPageBreak/>
-        <w:t>:class: img_grid</w:t>
-      </w:r>
-      <w:r>
-        <w:rPr>
-          <w:szCs w:val="22"/>
-        </w:rPr>
-        <w:br/>
+        </w:rPr>
         <w:t>:::</w:t>
-      </w:r>
-      <w:r>
-        <w:rPr>
-          <w:szCs w:val="22"/>
-        </w:rPr>
-        <w:br/>
-      </w:r>
-      <w:r>
-        <w:rPr>
-          <w:szCs w:val="22"/>
-        </w:rPr>
-        <w:fldChar w:fldCharType="begin"/>
-      </w:r>
-      <w:r>
-        <w:rPr>
-          <w:szCs w:val="22"/>
-        </w:rPr>
-        <w:instrText xml:space="preserve"> REF figure8_caption \h </w:instrText>
-      </w:r>
-      <w:r>
-        <w:rPr>
-          <w:szCs w:val="22"/>
-        </w:rPr>
-      </w:r>
-      <w:r>
-        <w:rPr>
-          <w:szCs w:val="22"/>
-        </w:rPr>
-        <w:fldChar w:fldCharType="separate"/>
-      </w:r>
-      <w:r>
-        <w:rPr>
-          <w:szCs w:val="22"/>
-        </w:rPr>
-        <w:t>**Burton et al. (2015) - Fig. 1** The detection of animals by camera traps is affected by ecological and observational processes occurring at both the local scale of the camera trap detection zone and the broader scale of the surrounding landscape. Explicitly accounting for these underlying processes is an important challenge for wildlife surveys with camera traps. (Image by Jeff Dixon).</w:t>
       </w:r>
       <w:r>
         <w:rPr>
@@ -10303,179 +10463,6 @@
         </w:rPr>
         <w:br/>
         <w:t>::::</w:t>
-      </w:r>
-      <w:r>
-        <w:rPr>
-          <w:szCs w:val="22"/>
-        </w:rPr>
-        <w:br/>
-      </w:r>
-    </w:p>
-    <w:p>
-      <w:pPr>
-        <w:rPr>
-          <w:szCs w:val="22"/>
-        </w:rPr>
-      </w:pPr>
-      <w:r>
-        <w:rPr>
-          <w:szCs w:val="22"/>
-        </w:rPr>
-        <w:t>::::{grid-item-card} {{ rtxt_</w:t>
-      </w:r>
-      <w:r>
-        <w:rPr>
-          <w:szCs w:val="22"/>
-        </w:rPr>
-        <w:fldChar w:fldCharType="begin"/>
-      </w:r>
-      <w:r>
-        <w:rPr>
-          <w:szCs w:val="22"/>
-        </w:rPr>
-        <w:instrText xml:space="preserve"> REF figure9_ref_id \h </w:instrText>
-      </w:r>
-      <w:r>
-        <w:rPr>
-          <w:szCs w:val="22"/>
-        </w:rPr>
-      </w:r>
-      <w:r>
-        <w:rPr>
-          <w:szCs w:val="22"/>
-        </w:rPr>
-        <w:fldChar w:fldCharType="separate"/>
-      </w:r>
-      <w:r>
-        <w:rPr>
-          <w:szCs w:val="22"/>
-        </w:rPr>
-        <w:t>guilleraarroita_2016</w:t>
-      </w:r>
-      <w:r>
-        <w:rPr>
-          <w:szCs w:val="22"/>
-        </w:rPr>
-        <w:fldChar w:fldCharType="end"/>
-      </w:r>
-      <w:r>
-        <w:rPr>
-          <w:szCs w:val="22"/>
-        </w:rPr>
-        <w:t xml:space="preserve"> }}</w:t>
-      </w:r>
-      <w:r>
-        <w:rPr>
-          <w:szCs w:val="22"/>
-        </w:rPr>
-        <w:br/>
-        <w:t>:::{figure} ../03_images/03_image_files/</w:t>
-      </w:r>
-      <w:r>
-        <w:rPr>
-          <w:szCs w:val="22"/>
-        </w:rPr>
-        <w:fldChar w:fldCharType="begin"/>
-      </w:r>
-      <w:r>
-        <w:instrText xml:space="preserve"> REF figure9_filename \h </w:instrText>
-      </w:r>
-      <w:r>
-        <w:rPr>
-          <w:szCs w:val="22"/>
-        </w:rPr>
-      </w:r>
-      <w:r>
-        <w:fldChar w:fldCharType="separate"/>
-      </w:r>
-      <w:r>
-        <w:rPr>
-          <w:szCs w:val="22"/>
-        </w:rPr>
-        <w:t>guilleraarroita_2016_fig2.jpg</w:t>
-      </w:r>
-      <w:r>
-        <w:fldChar w:fldCharType="end"/>
-      </w:r>
-      <w:r>
-        <w:br/>
-        <w:t>:class: img_grid</w:t>
-      </w:r>
-      <w:r>
-        <w:br/>
-        <w:t>:::</w:t>
-      </w:r>
-      <w:r>
-        <w:br/>
-      </w:r>
-      <w:r>
-        <w:fldChar w:fldCharType="begin"/>
-      </w:r>
-      <w:r>
-        <w:instrText xml:space="preserve"> REF figure9_caption \h </w:instrText>
-      </w:r>
-      <w:r>
-        <w:fldChar w:fldCharType="separate"/>
-      </w:r>
-      <w:r>
-        <w:rPr>
-          <w:szCs w:val="22"/>
-        </w:rPr>
-        <w:t xml:space="preserve">**Guillera‐Arroita (2016) - Fig. 2** Factors determining species detectability. Whether a species tends to be more or less difficult to detect depends on a series of factors, described here with a nested structure. </w:t>
-      </w:r>
-    </w:p>
-    <w:p>
-      <w:pPr>
-        <w:rPr>
-          <w:szCs w:val="22"/>
-        </w:rPr>
-      </w:pPr>
-      <w:r>
-        <w:rPr>
-          <w:szCs w:val="22"/>
-        </w:rPr>
-        <w:t>:::{dropdown}</w:t>
-      </w:r>
-    </w:p>
-    <w:p>
-      <w:pPr>
-        <w:rPr>
-          <w:szCs w:val="22"/>
-        </w:rPr>
-      </w:pPr>
-      <w:r>
-        <w:rPr>
-          <w:szCs w:val="22"/>
-        </w:rPr>
-        <w:t>1) At the core lie intrinsic characteristics of the species, including whether it is rare or abundant, its physical appearance (or vocal characteristics) and its behaviour. 2) These are modulated by site characteristics, potentially inducing spatial variation in species detectability. For instance, a given species may be more difficult to detect if the vegetation is denser at a site, if local abundance is lower due to the specific habitat type or if individuals are wary because the site experiences greater levels of disturbance than normal. Ambient noise (e.g. a road) can also make difficult aural detection of species at some sites. 3) Species detectability at a given site may also depend on factors that vary temporally. For instance, the species may display seasonal changes in behaviour or even abundance. Behaviour also normally changes with the time of day and weather conditions, and so do visibility (or audibility) conditions. 4) Finally, the detectability of a given species, at a given site and point in time, depends on the detection method used, the skills of the surveyor and the amount of survey effort (e.g. duration of a survey visit). In the diagram, the numbers in brackets indicate how factors that vary in space and time can modulate aspects defining a species ‘baseline’ detectability. This diagram highlights key factors affecting detectability and their interactions but it is not necessarily an exhaustive account. Differences in survey characteristics in space or time will induce spatial or temporal variation in detectability.</w:t>
-      </w:r>
-    </w:p>
-    <w:p>
-      <w:pPr>
-        <w:rPr>
-          <w:shd w:val="clear" w:color="auto" w:fill="FFFFFF"/>
-        </w:rPr>
-      </w:pPr>
-      <w:r>
-        <w:rPr>
-          <w:szCs w:val="22"/>
-        </w:rPr>
-        <w:t>:::</w:t>
-      </w:r>
-      <w:r>
-        <w:fldChar w:fldCharType="end"/>
-      </w:r>
-      <w:r>
-        <w:br/>
-      </w:r>
-      <w:r>
-        <w:t>::::</w:t>
-      </w:r>
-      <w:r>
-        <w:br/>
-      </w:r>
-      <w:r>
-        <w:t>:::::</w:t>
       </w:r>
       <w:bookmarkEnd w:id="157"/>
       <w:r>
@@ -10574,525 +10561,321 @@
           <w:shd w:val="clear" w:color="auto" w:fill="FFFFFF"/>
           <w:lang w:val="en-US"/>
         </w:rPr>
-        <w:t>:::::{grid} 3</w:t>
-      </w:r>
-      <w:r>
-        <w:rPr>
-          <w:b/>
-          <w:bCs/>
+        <w:t xml:space="preserve">::::{grid-item-card} {{ </w:t>
+      </w:r>
+      <w:r>
+        <w:t>rtxt_</w:t>
+      </w:r>
+      <w:r>
+        <w:fldChar w:fldCharType="begin"/>
+      </w:r>
+      <w:r>
+        <w:instrText xml:space="preserve"> REF vid1_ref_id \h  \* MERGEFORMAT </w:instrText>
+      </w:r>
+      <w:r>
+        <w:fldChar w:fldCharType="separate"/>
+      </w:r>
+      <w:r>
+        <w:rPr>
+          <w:highlight w:val="cyan"/>
+        </w:rPr>
+        <w:t>turlapaty_2014</w:t>
+      </w:r>
+      <w:r>
+        <w:fldChar w:fldCharType="end"/>
+      </w:r>
+      <w:r>
+        <w:t xml:space="preserve"> }}</w:t>
+      </w:r>
+    </w:p>
+    <w:p>
+      <w:r>
+        <w:t>&lt;div class="</w:t>
+      </w:r>
+      <w:r>
+        <w:t>iframe-container-vid</w:t>
+      </w:r>
+      <w:r>
+        <w:t>"&gt;&lt;iframe class="</w:t>
+      </w:r>
+      <w:r>
+        <w:t>iframe-responsive-vid</w:t>
+      </w:r>
+      <w:r>
+        <w:t>" src="</w:t>
+      </w:r>
+      <w:r>
+        <w:fldChar w:fldCharType="begin"/>
+      </w:r>
+      <w:r>
+        <w:instrText xml:space="preserve"> REF vid1_url \h  \</w:instrText>
+      </w:r>
+      <w:r>
+        <w:rPr>
+          <w:highlight w:val="cyan"/>
+        </w:rPr>
+        <w:instrText>* MERGEFORMAT</w:instrText>
+      </w:r>
+      <w:r>
+        <w:instrText xml:space="preserve"> </w:instrText>
+      </w:r>
+      <w:r>
+        <w:fldChar w:fldCharType="separate"/>
+      </w:r>
+      <w:r>
+        <w:t>https://www.youtube.com/embed/WBgWOQBlNoI?si=h16_LVMHmwT0ntPd</w:t>
+      </w:r>
+      <w:r>
+        <w:fldChar w:fldCharType="end"/>
+      </w:r>
+      <w:r>
+        <w:t xml:space="preserve">"&gt;&lt;/iframe&gt;&lt;/div&gt; </w:t>
+      </w:r>
+    </w:p>
+    <w:p/>
+    <w:p>
+      <w:r>
+        <w:fldChar w:fldCharType="begin"/>
+      </w:r>
+      <w:r>
+        <w:instrText xml:space="preserve"> REF vid1_caption \h  \* MERGEFORMAT </w:instrText>
+      </w:r>
+      <w:r>
+        <w:fldChar w:fldCharType="separate"/>
+      </w:r>
+      <w:r>
+        <w:t>Probability of Detection: Eg 01</w:t>
+      </w:r>
+      <w:r>
+        <w:fldChar w:fldCharType="end"/>
+      </w:r>
+      <w:r>
+        <w:br/>
+      </w:r>
+      <w:r>
+        <w:t>::::</w:t>
+      </w:r>
+      <w:r>
+        <w:br/>
+      </w:r>
+    </w:p>
+    <w:p>
+      <w:r>
+        <w:t>::::{grid-item-card} {{ rtxt_</w:t>
+      </w:r>
+      <w:r>
+        <w:fldChar w:fldCharType="begin"/>
+      </w:r>
+      <w:r>
+        <w:instrText xml:space="preserve"> REF vid2_ref_id \h  \* MERGEFORMAT </w:instrText>
+      </w:r>
+      <w:r>
+        <w:fldChar w:fldCharType="separate"/>
+      </w:r>
+      <w:r>
+        <w:t>vid2_ref_id</w:t>
+      </w:r>
+      <w:r>
+        <w:fldChar w:fldCharType="end"/>
+      </w:r>
+      <w:r>
+        <w:t xml:space="preserve"> }} </w:t>
+      </w:r>
+      <w:r>
+        <w:br/>
+        <w:t>&lt;div class="iframe-container-vid"&gt;&lt;iframe class="iframe-responsive-vid" src="</w:t>
+      </w:r>
+      <w:r>
+        <w:fldChar w:fldCharType="begin"/>
+      </w:r>
+      <w:r>
+        <w:instrText xml:space="preserve"> REF vid2_url \h  \*</w:instrText>
+      </w:r>
+      <w:r>
+        <w:rPr>
+          <w:highlight w:val="cyan"/>
+        </w:rPr>
+        <w:instrText xml:space="preserve"> MERGEFORMAT </w:instrText>
+      </w:r>
+      <w:r>
+        <w:rPr>
+          <w:highlight w:val="cyan"/>
+        </w:rPr>
+      </w:r>
+      <w:r>
+        <w:rPr>
+          <w:highlight w:val="cyan"/>
+        </w:rPr>
+        <w:fldChar w:fldCharType="separate"/>
+      </w:r>
+      <w:r>
+        <w:rPr>
+          <w:highlight w:val="cyan"/>
+        </w:rPr>
+        <w:t>vid2_url</w:t>
+      </w:r>
+      <w:r>
+        <w:rPr>
+          <w:highlight w:val="cyan"/>
+        </w:rPr>
+        <w:fldChar w:fldCharType="end"/>
+      </w:r>
+      <w:r>
+        <w:t xml:space="preserve">"&gt;&lt;/iframe&gt;&lt;/div&gt; </w:t>
+      </w:r>
+      <w:r>
+        <w:br/>
+      </w:r>
+    </w:p>
+    <w:p>
+      <w:pPr>
+        <w:rPr>
+          <w:highlight w:val="cyan"/>
+        </w:rPr>
+      </w:pPr>
+      <w:r>
+        <w:fldChar w:fldCharType="begin"/>
+      </w:r>
+      <w:r>
+        <w:instrText xml:space="preserve"> REF vid2_caption \h  \* </w:instrText>
+      </w:r>
+      <w:r>
+        <w:rPr>
+          <w:highlight w:val="cyan"/>
+        </w:rPr>
+        <w:instrText xml:space="preserve">MERGEFORMAT </w:instrText>
+      </w:r>
+      <w:r>
+        <w:rPr>
+          <w:highlight w:val="cyan"/>
+        </w:rPr>
+        <w:fldChar w:fldCharType="separate"/>
+      </w:r>
+      <w:r>
+        <w:rPr>
+          <w:highlight w:val="cyan"/>
+        </w:rPr>
+        <w:t>vid2_caption</w:t>
+      </w:r>
+      <w:r>
+        <w:fldChar w:fldCharType="end"/>
+      </w:r>
+      <w:r>
+        <w:br/>
+      </w:r>
+      <w:r>
+        <w:t>::::</w:t>
+      </w:r>
+      <w:r>
+        <w:br/>
+      </w:r>
+    </w:p>
+    <w:p>
+      <w:r>
+        <w:t>::::{grid-item-card} {{ rtxt_</w:t>
+      </w:r>
+      <w:r>
+        <w:rPr>
+          <w:highlight w:val="cyan"/>
+        </w:rPr>
+        <w:fldChar w:fldCharType="begin"/>
+      </w:r>
+      <w:r>
+        <w:rPr>
+          <w:highlight w:val="cyan"/>
+        </w:rPr>
+        <w:instrText xml:space="preserve"> REF vid3_ref_id \h  \* MERGEFORMAT </w:instrText>
+      </w:r>
+      <w:r>
+        <w:rPr>
+          <w:highlight w:val="cyan"/>
+        </w:rPr>
+      </w:r>
+      <w:r>
+        <w:rPr>
+          <w:highlight w:val="cyan"/>
+        </w:rPr>
+        <w:fldChar w:fldCharType="separate"/>
+      </w:r>
+      <w:r>
+        <w:rPr>
+          <w:highlight w:val="cyan"/>
+        </w:rPr>
+        <w:t>vid3_ref_id</w:t>
+      </w:r>
+      <w:r>
+        <w:rPr>
+          <w:highlight w:val="cyan"/>
+        </w:rPr>
+        <w:fldChar w:fldCharType="end"/>
+      </w:r>
+      <w:r>
+        <w:t xml:space="preserve"> }}</w:t>
+      </w:r>
+      <w:r>
+        <w:br/>
+        <w:t>&lt;div class="iframe-container-vid"&gt;&lt;iframe class="iframe-responsive-vid" src="</w:t>
+      </w:r>
+      <w:r>
+        <w:fldChar w:fldCharType="begin"/>
+      </w:r>
+      <w:r>
+        <w:instrText xml:space="preserve"> REF vid3_url \h  \* MERGEFORMAT </w:instrText>
+      </w:r>
+      <w:r>
+        <w:fldChar w:fldCharType="separate"/>
+      </w:r>
+      <w:r>
+        <w:rPr>
+          <w:highlight w:val="cyan"/>
+        </w:rPr>
+        <w:t>vid3_url</w:t>
+      </w:r>
+      <w:r>
+        <w:fldChar w:fldCharType="end"/>
+      </w:r>
+      <w:r>
+        <w:t xml:space="preserve">"&gt;&lt;/iframe&gt;&lt;/div&gt; </w:t>
+      </w:r>
+      <w:r>
+        <w:br/>
+      </w:r>
+    </w:p>
+    <w:p>
+      <w:pPr>
+        <w:rPr>
           <w:shd w:val="clear" w:color="auto" w:fill="FFFFFF"/>
-          <w:lang w:val="en-US"/>
-        </w:rPr>
+        </w:rPr>
+      </w:pPr>
+      <w:r>
+        <w:fldChar w:fldCharType="begin"/>
+      </w:r>
+      <w:r>
+        <w:instrText xml:space="preserve"> REF vid3_caption \h  \* </w:instrText>
+      </w:r>
+      <w:r>
+        <w:rPr>
+          <w:highlight w:val="cyan"/>
+        </w:rPr>
+        <w:instrText xml:space="preserve">MERGEFORMAT </w:instrText>
+      </w:r>
+      <w:r>
+        <w:rPr>
+          <w:highlight w:val="cyan"/>
+        </w:rPr>
+        <w:fldChar w:fldCharType="separate"/>
+      </w:r>
+      <w:r>
+        <w:rPr>
+          <w:highlight w:val="cyan"/>
+        </w:rPr>
+        <w:t>vid3_caption</w:t>
+      </w:r>
+      <w:r>
+        <w:fldChar w:fldCharType="end"/>
+      </w:r>
+      <w:r>
         <w:br/>
-      </w:r>
-      <w:r>
-        <w:t>:gutter: 1</w:t>
-      </w:r>
-      <w:r>
-        <w:br/>
-      </w:r>
-      <w:r>
-        <w:t>:padding: 0</w:t>
-      </w:r>
-      <w:r>
-        <w:br/>
-      </w:r>
-      <w:r>
-        <w:t>:margin: 0</w:t>
-      </w:r>
-      <w:r>
-        <w:br/>
-      </w:r>
-    </w:p>
-    <w:p>
-      <w:r>
-        <w:lastRenderedPageBreak/>
-        <w:t>::::{grid-item-card} {{ rtxt_</w:t>
-      </w:r>
-      <w:r>
-        <w:fldChar w:fldCharType="begin"/>
-      </w:r>
-      <w:r>
-        <w:instrText xml:space="preserve"> REF vid1_ref_id \h  \* MERGEFORMAT </w:instrText>
-      </w:r>
-      <w:r>
-        <w:fldChar w:fldCharType="separate"/>
-      </w:r>
-      <w:r>
-        <w:rPr>
-          <w:highlight w:val="cyan"/>
-        </w:rPr>
-        <w:t>turlapaty_2014</w:t>
-      </w:r>
-      <w:r>
-        <w:fldChar w:fldCharType="end"/>
-      </w:r>
-      <w:r>
-        <w:t xml:space="preserve"> }}</w:t>
-      </w:r>
-      <w:r>
-        <w:br/>
-      </w:r>
-      <w:r>
-        <w:t>&lt;div&gt;</w:t>
-      </w:r>
-      <w:r>
-        <w:t>&lt;div style="position:relative;padding-top:56.25%;"&gt;&lt;iframe src="</w:t>
-      </w:r>
-      <w:r>
-        <w:fldChar w:fldCharType="begin"/>
-      </w:r>
-      <w:r>
-        <w:instrText xml:space="preserve"> REF vid1_url \h  \* MERGEFORMAT </w:instrText>
-      </w:r>
-      <w:r>
-        <w:fldChar w:fldCharType="separate"/>
-      </w:r>
-      <w:r>
-        <w:t>https://www.youtube.com/embed/WBgWOQBlNoI?si=h16_LVMHmwT0ntPd</w:t>
-      </w:r>
-      <w:r>
-        <w:fldChar w:fldCharType="end"/>
-      </w:r>
-      <w:r>
-        <w:t>"</w:t>
-      </w:r>
-      <w:r>
-        <w:t xml:space="preserve"> loading=</w:t>
-      </w:r>
-      <w:r>
-        <w:t>"</w:t>
-      </w:r>
-      <w:r>
-        <w:t>lazy</w:t>
-      </w:r>
-      <w:r>
-        <w:t>"</w:t>
-      </w:r>
-      <w:r>
-        <w:t xml:space="preserve"> frameborder=</w:t>
-      </w:r>
-      <w:r>
-        <w:t>"</w:t>
-      </w:r>
-      <w:r>
-        <w:t>0</w:t>
-      </w:r>
-      <w:r>
-        <w:t>"</w:t>
-      </w:r>
-      <w:r>
-        <w:t xml:space="preserve"> allowfullscreen</w:t>
-      </w:r>
-      <w:r>
-        <w:t xml:space="preserve"> style="position:absolute;top:</w:t>
-      </w:r>
-      <w:r>
-        <w:t>0;left:0;width:100%;height:100%;</w:t>
-      </w:r>
-      <w:r>
-        <w:t>"</w:t>
-      </w:r>
-      <w:r>
-        <w:t>&gt;&lt;/iframe&gt;</w:t>
-      </w:r>
-      <w:r>
-        <w:t>&lt;/div&gt;&lt;/div&gt;</w:t>
-      </w:r>
-      <w:r>
-        <w:br/>
-      </w:r>
-    </w:p>
-    <w:p>
-      <w:r>
-        <w:fldChar w:fldCharType="begin"/>
-      </w:r>
-      <w:r>
-        <w:instrText xml:space="preserve"> REF vid1_caption \h  \* </w:instrText>
-      </w:r>
-      <w:r>
-        <w:rPr>
-          <w:highlight w:val="cyan"/>
-        </w:rPr>
-        <w:instrText xml:space="preserve">MERGEFORMAT </w:instrText>
-      </w:r>
-      <w:r>
-        <w:rPr>
-          <w:highlight w:val="cyan"/>
-        </w:rPr>
-        <w:fldChar w:fldCharType="separate"/>
-      </w:r>
-      <w:r>
-        <w:rPr>
-          <w:highlight w:val="cyan"/>
-        </w:rPr>
-        <w:t>Probability of</w:t>
-      </w:r>
-      <w:r>
-        <w:t xml:space="preserve"> Detection: Eg 01</w:t>
-      </w:r>
-      <w:r>
-        <w:rPr>
-          <w:highlight w:val="cyan"/>
-        </w:rPr>
-        <w:fldChar w:fldCharType="end"/>
-      </w:r>
-      <w:r>
-        <w:br/>
-      </w:r>
-      <w:r>
-        <w:t>::::</w:t>
-      </w:r>
-      <w:r>
-        <w:br/>
-      </w:r>
-    </w:p>
-    <w:p>
-      <w:r>
-        <w:t>::::{grid-item-card} {{ rtxt_</w:t>
-      </w:r>
-      <w:r>
-        <w:fldChar w:fldCharType="begin"/>
-      </w:r>
-      <w:r>
-        <w:rPr>
-          <w:highlight w:val="cyan"/>
-        </w:rPr>
-        <w:instrText xml:space="preserve"> REF</w:instrText>
-      </w:r>
-      <w:r>
-        <w:instrText xml:space="preserve"> </w:instrText>
-      </w:r>
-      <w:r>
-        <w:rPr>
-          <w:highlight w:val="cyan"/>
-        </w:rPr>
-        <w:instrText>vid2_ref_</w:instrText>
-      </w:r>
-      <w:r>
-        <w:instrText>id \h  \*</w:instrText>
-      </w:r>
-      <w:r>
-        <w:rPr>
-          <w:highlight w:val="cyan"/>
-        </w:rPr>
-        <w:instrText xml:space="preserve"> </w:instrText>
-      </w:r>
-      <w:r>
-        <w:instrText xml:space="preserve">MERGEFORMAT </w:instrText>
-      </w:r>
-      <w:r>
-        <w:fldChar w:fldCharType="separate"/>
-      </w:r>
-      <w:r>
-        <w:t>vid2_ref</w:t>
-      </w:r>
-      <w:r>
-        <w:rPr>
-          <w:highlight w:val="cyan"/>
-        </w:rPr>
-        <w:t>_id</w:t>
-      </w:r>
-      <w:r>
-        <w:fldChar w:fldCharType="end"/>
-      </w:r>
-      <w:r>
-        <w:t xml:space="preserve"> }} </w:t>
-      </w:r>
-      <w:r>
-        <w:br/>
-      </w:r>
-      <w:r>
-        <w:t>&lt;div&gt;</w:t>
-      </w:r>
-      <w:r>
-        <w:t>&lt;div style="position:relative;padding-top:56.25%;"&gt;&lt;iframe src="</w:t>
-      </w:r>
-      <w:r>
-        <w:rPr>
-          <w:highlight w:val="cyan"/>
-        </w:rPr>
-        <w:fldChar w:fldCharType="begin"/>
-      </w:r>
-      <w:r>
-        <w:rPr>
-          <w:highlight w:val="cyan"/>
-        </w:rPr>
-        <w:instrText xml:space="preserve"> REF vid2_url \h  \* MERGEFORMAT </w:instrText>
-      </w:r>
-      <w:r>
-        <w:rPr>
-          <w:highlight w:val="cyan"/>
-        </w:rPr>
-      </w:r>
-      <w:r>
-        <w:rPr>
-          <w:highlight w:val="cyan"/>
-        </w:rPr>
-        <w:fldChar w:fldCharType="separate"/>
-      </w:r>
-      <w:r>
-        <w:rPr>
-          <w:highlight w:val="cyan"/>
-        </w:rPr>
-        <w:t>vid2_url</w:t>
-      </w:r>
-      <w:r>
-        <w:rPr>
-          <w:highlight w:val="cyan"/>
-        </w:rPr>
-        <w:fldChar w:fldCharType="end"/>
-      </w:r>
-      <w:r>
-        <w:t>"</w:t>
-      </w:r>
-      <w:r>
-        <w:t xml:space="preserve"> loading=</w:t>
-      </w:r>
-      <w:r>
-        <w:t>"</w:t>
-      </w:r>
-      <w:r>
-        <w:t>lazy</w:t>
-      </w:r>
-      <w:r>
-        <w:t>"</w:t>
-      </w:r>
-      <w:r>
-        <w:t xml:space="preserve"> frameborder=</w:t>
-      </w:r>
-      <w:r>
-        <w:t>"</w:t>
-      </w:r>
-      <w:r>
-        <w:t>0</w:t>
-      </w:r>
-      <w:r>
-        <w:t>"</w:t>
-      </w:r>
-      <w:r>
-        <w:t xml:space="preserve"> allowfullscreen</w:t>
-      </w:r>
-      <w:r>
-        <w:t xml:space="preserve"> style="position:absolute;top:</w:t>
-      </w:r>
-      <w:r>
-        <w:t>0;left:0;width:100%;height:100%;</w:t>
-      </w:r>
-      <w:r>
-        <w:t>"</w:t>
-      </w:r>
-      <w:r>
-        <w:t>&gt;&lt;/iframe&gt;</w:t>
-      </w:r>
-      <w:r>
-        <w:t>&lt;/div&gt;&lt;/div&gt;</w:t>
-      </w:r>
-      <w:r>
-        <w:br/>
-      </w:r>
-    </w:p>
-    <w:p>
-      <w:pPr>
-        <w:rPr>
-          <w:highlight w:val="cyan"/>
-        </w:rPr>
-      </w:pPr>
-      <w:r>
-        <w:fldChar w:fldCharType="begin"/>
-      </w:r>
-      <w:r>
-        <w:instrText xml:space="preserve"> REF vid2_caption \h  \* </w:instrText>
-      </w:r>
-      <w:r>
-        <w:rPr>
-          <w:highlight w:val="cyan"/>
-        </w:rPr>
-        <w:instrText xml:space="preserve">MERGEFORMAT </w:instrText>
-      </w:r>
-      <w:r>
-        <w:rPr>
-          <w:highlight w:val="cyan"/>
-        </w:rPr>
-        <w:fldChar w:fldCharType="separate"/>
-      </w:r>
-      <w:r>
-        <w:rPr>
-          <w:highlight w:val="cyan"/>
-        </w:rPr>
-        <w:t>vid2_caption</w:t>
-      </w:r>
-      <w:r>
-        <w:fldChar w:fldCharType="end"/>
-      </w:r>
-      <w:r>
-        <w:br/>
-      </w:r>
-      <w:r>
-        <w:t>::::</w:t>
-      </w:r>
-      <w:r>
-        <w:br/>
-      </w:r>
-    </w:p>
-    <w:p>
-      <w:r>
-        <w:t>::::{grid-item-card}</w:t>
-      </w:r>
-      <w:r>
-        <w:rPr>
-          <w:highlight w:val="cyan"/>
-        </w:rPr>
-        <w:t xml:space="preserve"> {</w:t>
-      </w:r>
-      <w:r>
-        <w:t>{ rtxt_</w:t>
-      </w:r>
-      <w:r>
-        <w:fldChar w:fldCharType="begin"/>
-      </w:r>
-      <w:r>
-        <w:instrText xml:space="preserve"> REF vid3_ref_id \h  \* MERGEFORMAT </w:instrText>
-      </w:r>
-      <w:r>
-        <w:fldChar w:fldCharType="separate"/>
-      </w:r>
-      <w:r>
-        <w:t>vid3_ref_id</w:t>
-      </w:r>
-      <w:r>
-        <w:fldChar w:fldCharType="end"/>
-      </w:r>
-      <w:r>
-        <w:t xml:space="preserve"> </w:t>
-      </w:r>
-      <w:r>
-        <w:rPr>
-          <w:highlight w:val="cyan"/>
-        </w:rPr>
-        <w:t>}}</w:t>
-      </w:r>
-      <w:r>
-        <w:rPr>
-          <w:highlight w:val="cyan"/>
-        </w:rPr>
-        <w:br/>
-        <w:t>&lt;div&gt;&lt;div style="position:relative;padding-top:56.25%;"</w:t>
-      </w:r>
-      <w:r>
-        <w:t>&gt;&lt;iframe src="</w:t>
-      </w:r>
-      <w:r>
-        <w:fldChar w:fldCharType="begin"/>
-      </w:r>
-      <w:r>
-        <w:instrText xml:space="preserve"> REF vid3_url \h  \* MERGEFORMAT </w:instrText>
-      </w:r>
-      <w:r>
-        <w:fldChar w:fldCharType="separate"/>
-      </w:r>
-      <w:r>
-        <w:t>vid3_url</w:t>
-      </w:r>
-      <w:r>
-        <w:fldChar w:fldCharType="end"/>
-      </w:r>
-      <w:r>
-        <w:t>"</w:t>
-      </w:r>
-      <w:r>
-        <w:t xml:space="preserve"> loading=</w:t>
-      </w:r>
-      <w:r>
-        <w:t>"</w:t>
-      </w:r>
-      <w:r>
-        <w:t>lazy</w:t>
-      </w:r>
-      <w:r>
-        <w:t>"</w:t>
-      </w:r>
-      <w:r>
-        <w:t xml:space="preserve"> frameborder=</w:t>
-      </w:r>
-      <w:r>
-        <w:t>"</w:t>
-      </w:r>
-      <w:r>
-        <w:t>0</w:t>
-      </w:r>
-      <w:r>
-        <w:t>"</w:t>
-      </w:r>
-      <w:r>
-        <w:t xml:space="preserve"> allowfullscreen</w:t>
-      </w:r>
-      <w:r>
-        <w:t xml:space="preserve"> style="position:absolute;top:</w:t>
-      </w:r>
-      <w:r>
-        <w:t>0;left:0;width:100%;height:100%;</w:t>
-      </w:r>
-      <w:r>
-        <w:t>"</w:t>
-      </w:r>
-      <w:r>
-        <w:t>&gt;&lt;/iframe&gt;</w:t>
-      </w:r>
-      <w:r>
-        <w:t>&lt;/div&gt;&lt;/div&gt;</w:t>
-      </w:r>
-      <w:r>
-        <w:br/>
-      </w:r>
-    </w:p>
-    <w:p>
-      <w:pPr>
-        <w:rPr>
-          <w:shd w:val="clear" w:color="auto" w:fill="FFFFFF"/>
-        </w:rPr>
-      </w:pPr>
-      <w:r>
-        <w:fldChar w:fldCharType="begin"/>
-      </w:r>
-      <w:r>
-        <w:instrText xml:space="preserve"> REF vid3_caption \h  \* </w:instrText>
-      </w:r>
-      <w:r>
-        <w:rPr>
-          <w:highlight w:val="cyan"/>
-        </w:rPr>
-        <w:instrText xml:space="preserve">MERGEFORMAT </w:instrText>
-      </w:r>
-      <w:r>
-        <w:rPr>
-          <w:highlight w:val="cyan"/>
-        </w:rPr>
-        <w:fldChar w:fldCharType="separate"/>
-      </w:r>
-      <w:r>
-        <w:rPr>
-          <w:highlight w:val="cyan"/>
-        </w:rPr>
-        <w:t>vid3_caption</w:t>
-      </w:r>
-      <w:r>
-        <w:fldChar w:fldCharType="end"/>
-      </w:r>
-      <w:r>
-        <w:br/>
-      </w:r>
-      <w:r>
-        <w:t>::::</w:t>
-      </w:r>
-      <w:r>
-        <w:br/>
-      </w:r>
-      <w:r>
-        <w:rPr>
-          <w:highlight w:val="cyan"/>
-        </w:rPr>
-        <w:t>:</w:t>
       </w:r>
       <w:r>
         <w:t>::::</w:t>
@@ -11361,35 +11144,7 @@
     </w:p>
     <w:p>
       <w:r>
-        <w:lastRenderedPageBreak/>
-        <w:t>&lt;iframe width=</w:t>
-      </w:r>
-      <w:r>
-        <w:t>"</w:t>
-      </w:r>
-      <w:r>
-        <w:t>100%</w:t>
-      </w:r>
-      <w:r>
-        <w:t xml:space="preserve">" </w:t>
-      </w:r>
-      <w:r>
-        <w:t>height=</w:t>
-      </w:r>
-      <w:r>
-        <w:t>"</w:t>
-      </w:r>
-      <w:r>
-        <w:t>900</w:t>
-      </w:r>
-      <w:r>
-        <w:t xml:space="preserve">" </w:t>
-      </w:r>
-      <w:r>
-        <w:t>src=</w:t>
-      </w:r>
-      <w:r>
-        <w:t>"</w:t>
+        <w:t>&lt;div class="iframe-container-shiny"&gt;&lt;iframe class="iframe-responsive-shiny" src="</w:t>
       </w:r>
       <w:r>
         <w:fldChar w:fldCharType="begin"/>
@@ -11407,46 +11162,7 @@
         <w:fldChar w:fldCharType="end"/>
       </w:r>
       <w:r>
-        <w:t xml:space="preserve">" </w:t>
-      </w:r>
-      <w:r>
-        <w:t>loading=</w:t>
-      </w:r>
-      <w:r>
-        <w:t>"</w:t>
-      </w:r>
-      <w:r>
-        <w:t>lazy</w:t>
-      </w:r>
-      <w:r>
-        <w:t xml:space="preserve">" </w:t>
-      </w:r>
-      <w:r>
-        <w:t>frameborder=</w:t>
-      </w:r>
-      <w:r>
-        <w:t>"</w:t>
-      </w:r>
-      <w:r>
-        <w:t>0</w:t>
-      </w:r>
-      <w:r>
-        <w:t>"</w:t>
-      </w:r>
-      <w:r>
-        <w:t xml:space="preserve"> allow=</w:t>
-      </w:r>
-      <w:r>
-        <w:t>"</w:t>
-      </w:r>
-      <w:r>
-        <w:t>accelerometer; autoplay; clipboard-write; encrypted-media; gyroscope; picture-in-picture</w:t>
-      </w:r>
-      <w:r>
-        <w:t xml:space="preserve">" </w:t>
-      </w:r>
-      <w:r>
-        <w:t>allowfullscreen&gt;&lt;/iframe&gt;</w:t>
+        <w:t xml:space="preserve">"&gt;&lt;/iframe&gt;&lt;/div&gt; </w:t>
       </w:r>
       <w:r>
         <w:br/>
@@ -11522,34 +11238,7 @@
         </w:rPr>
       </w:pPr>
       <w:r>
-        <w:t>&lt;iframe width=</w:t>
-      </w:r>
-      <w:r>
-        <w:t>"</w:t>
-      </w:r>
-      <w:r>
-        <w:t>100%</w:t>
-      </w:r>
-      <w:r>
-        <w:t xml:space="preserve">" </w:t>
-      </w:r>
-      <w:r>
-        <w:t>height=</w:t>
-      </w:r>
-      <w:r>
-        <w:t>"</w:t>
-      </w:r>
-      <w:r>
-        <w:t>900</w:t>
-      </w:r>
-      <w:r>
-        <w:t xml:space="preserve">" </w:t>
-      </w:r>
-      <w:r>
-        <w:t>src=</w:t>
-      </w:r>
-      <w:r>
-        <w:t>"</w:t>
+        <w:t>&lt;div class="iframe-container-shiny"&gt;&lt;iframe class="iframe-responsive-shiny" src="</w:t>
       </w:r>
       <w:r>
         <w:fldChar w:fldCharType="begin"/>
@@ -11567,46 +11256,7 @@
         <w:fldChar w:fldCharType="end"/>
       </w:r>
       <w:r>
-        <w:t xml:space="preserve">" </w:t>
-      </w:r>
-      <w:r>
-        <w:t>loading=</w:t>
-      </w:r>
-      <w:r>
-        <w:t>"</w:t>
-      </w:r>
-      <w:r>
-        <w:t>lazy</w:t>
-      </w:r>
-      <w:r>
-        <w:t xml:space="preserve">" </w:t>
-      </w:r>
-      <w:r>
-        <w:t>frameborder=</w:t>
-      </w:r>
-      <w:r>
-        <w:t>"</w:t>
-      </w:r>
-      <w:r>
-        <w:t>0</w:t>
-      </w:r>
-      <w:r>
-        <w:t>"</w:t>
-      </w:r>
-      <w:r>
-        <w:t xml:space="preserve"> allow=</w:t>
-      </w:r>
-      <w:r>
-        <w:t>"</w:t>
-      </w:r>
-      <w:r>
-        <w:t>accelerometer; autoplay; clipboard-write; encrypted-media; gyroscope; picture-in-picture</w:t>
-      </w:r>
-      <w:r>
-        <w:t xml:space="preserve">" </w:t>
-      </w:r>
-      <w:r>
-        <w:t>allowfullscreen&gt;&lt;/iframe&gt;</w:t>
+        <w:t xml:space="preserve">"&gt;&lt;/iframe&gt;&lt;/div&gt; </w:t>
       </w:r>
       <w:r>
         <w:br/>
@@ -12056,163 +11706,163 @@
           <w:kern w:val="0"/>
           <w14:ligatures w14:val="none"/>
         </w:rPr>
-        <w:fldChar w:fldCharType="separate"/>
       </w:r>
       <w:r>
         <w:rPr>
           <w:kern w:val="0"/>
           <w14:ligatures w14:val="none"/>
         </w:rPr>
-        <w:t>resource3_note</w:t>
+        <w:fldChar w:fldCharType="separate"/>
       </w:r>
       <w:r>
         <w:rPr>
           <w:kern w:val="0"/>
           <w14:ligatures w14:val="none"/>
         </w:rPr>
-        <w:fldChar w:fldCharType="end"/>
+        <w:t>resource3_note</w:t>
       </w:r>
       <w:r>
         <w:rPr>
           <w:kern w:val="0"/>
           <w14:ligatures w14:val="none"/>
         </w:rPr>
-        <w:t xml:space="preserve"> | </w:t>
+        <w:fldChar w:fldCharType="end"/>
       </w:r>
       <w:r>
         <w:rPr>
           <w:kern w:val="0"/>
           <w14:ligatures w14:val="none"/>
         </w:rPr>
-        <w:fldChar w:fldCharType="begin"/>
+        <w:t xml:space="preserve"> | </w:t>
       </w:r>
       <w:r>
         <w:rPr>
           <w:kern w:val="0"/>
           <w14:ligatures w14:val="none"/>
         </w:rPr>
-        <w:instrText xml:space="preserve"> REF resource3_url \h  \* MERGEFORMAT </w:instrText>
+        <w:fldChar w:fldCharType="begin"/>
       </w:r>
       <w:r>
         <w:rPr>
           <w:kern w:val="0"/>
           <w14:ligatures w14:val="none"/>
         </w:rPr>
+        <w:instrText xml:space="preserve"> REF resource3_url \h  \* MERGEFORMAT </w:instrText>
       </w:r>
       <w:r>
         <w:rPr>
           <w:kern w:val="0"/>
           <w14:ligatures w14:val="none"/>
         </w:rPr>
-        <w:fldChar w:fldCharType="separate"/>
       </w:r>
       <w:r>
         <w:rPr>
           <w:kern w:val="0"/>
           <w14:ligatures w14:val="none"/>
         </w:rPr>
-        <w:t>resource3_url</w:t>
+        <w:fldChar w:fldCharType="separate"/>
       </w:r>
       <w:r>
         <w:rPr>
           <w:kern w:val="0"/>
           <w14:ligatures w14:val="none"/>
         </w:rPr>
-        <w:fldChar w:fldCharType="end"/>
+        <w:t>resource3_url</w:t>
       </w:r>
       <w:r>
         <w:rPr>
           <w:kern w:val="0"/>
           <w14:ligatures w14:val="none"/>
         </w:rPr>
-        <w:t xml:space="preserve"> | {{ rbib_</w:t>
+        <w:fldChar w:fldCharType="end"/>
       </w:r>
       <w:r>
         <w:rPr>
           <w:kern w:val="0"/>
           <w14:ligatures w14:val="none"/>
         </w:rPr>
-        <w:fldChar w:fldCharType="begin"/>
+        <w:t xml:space="preserve"> | {{ rbib_</w:t>
       </w:r>
       <w:r>
         <w:rPr>
           <w:kern w:val="0"/>
           <w14:ligatures w14:val="none"/>
         </w:rPr>
-        <w:instrText xml:space="preserve"> REF resource3_ref_id \h  \* MERGEFORMAT </w:instrText>
+        <w:fldChar w:fldCharType="begin"/>
       </w:r>
       <w:r>
         <w:rPr>
           <w:kern w:val="0"/>
           <w14:ligatures w14:val="none"/>
         </w:rPr>
+        <w:instrText xml:space="preserve"> REF resource3_ref_id \h  \* MERGEFORMAT </w:instrText>
       </w:r>
       <w:r>
         <w:rPr>
           <w:kern w:val="0"/>
           <w14:ligatures w14:val="none"/>
         </w:rPr>
-        <w:fldChar w:fldCharType="separate"/>
       </w:r>
       <w:r>
         <w:rPr>
           <w:kern w:val="0"/>
           <w14:ligatures w14:val="none"/>
         </w:rPr>
-        <w:t>resource3_ref_id</w:t>
+        <w:fldChar w:fldCharType="separate"/>
       </w:r>
       <w:r>
         <w:rPr>
           <w:kern w:val="0"/>
           <w14:ligatures w14:val="none"/>
         </w:rPr>
-        <w:fldChar w:fldCharType="end"/>
+        <w:t>resource3_ref_id</w:t>
       </w:r>
       <w:r>
         <w:rPr>
           <w:kern w:val="0"/>
           <w14:ligatures w14:val="none"/>
         </w:rPr>
-        <w:t xml:space="preserve"> }} |</w:t>
-      </w:r>
-      <w:bookmarkEnd w:id="167"/>
+        <w:fldChar w:fldCharType="end"/>
+      </w:r>
       <w:r>
         <w:rPr>
           <w:kern w:val="0"/>
           <w14:ligatures w14:val="none"/>
         </w:rPr>
-        <w:br/>
-      </w:r>
-      <w:bookmarkStart w:id="168" w:name="md_analytical_r4"/>
+        <w:t xml:space="preserve"> }} |</w:t>
+      </w:r>
+      <w:bookmarkEnd w:id="167"/>
       <w:r>
         <w:rPr>
           <w:kern w:val="0"/>
           <w14:ligatures w14:val="none"/>
         </w:rPr>
-        <w:t xml:space="preserve">| </w:t>
-      </w:r>
+        <w:br/>
+      </w:r>
+      <w:bookmarkStart w:id="168" w:name="md_analytical_r4"/>
       <w:r>
         <w:rPr>
           <w:kern w:val="0"/>
           <w14:ligatures w14:val="none"/>
         </w:rPr>
-        <w:fldChar w:fldCharType="begin"/>
+        <w:t xml:space="preserve">| </w:t>
       </w:r>
       <w:r>
         <w:rPr>
           <w:kern w:val="0"/>
           <w14:ligatures w14:val="none"/>
         </w:rPr>
-        <w:instrText xml:space="preserve"> REF resource4_type \h  </w:instrText>
-      </w:r>
-      <w:r>
-        <w:instrText xml:space="preserve">\* MERGEFORMAT </w:instrText>
+        <w:fldChar w:fldCharType="begin"/>
       </w:r>
       <w:r>
         <w:rPr>
           <w:kern w:val="0"/>
           <w14:ligatures w14:val="none"/>
         </w:rPr>
+        <w:instrText xml:space="preserve"> REF resource4_type \h  </w:instrText>
+      </w:r>
+      <w:r>
+        <w:instrText xml:space="preserve">\* MERGEFORMAT </w:instrText>
       </w:r>
       <w:r>
         <w:fldChar w:fldCharType="separate"/>
@@ -13194,7 +12844,6 @@
       </w:r>
       <w:bookmarkStart w:id="176" w:name="md_analytical_r12"/>
       <w:r>
-        <w:lastRenderedPageBreak/>
         <w:t xml:space="preserve">| </w:t>
       </w:r>
       <w:r>
@@ -14557,7 +14206,6 @@
     <w:p/>
     <w:p>
       <w:r>
-        <w:lastRenderedPageBreak/>
         <w:t xml:space="preserve">{{ </w:t>
       </w:r>
       <w:r>
